--- a/Web Scraping/Outline/scrapping basicsdocx.docx
+++ b/Web Scraping/Outline/scrapping basicsdocx.docx
@@ -1,6 +1,6 @@
 
 <file path=word/document.xml><?xml version="1.0" encoding="utf-8"?>
-<w:document xmlns:wpc="http://schemas.microsoft.com/office/word/2010/wordprocessingCanvas" xmlns:cx="http://schemas.microsoft.com/office/drawing/2014/chartex" xmlns:cx1="http://schemas.microsoft.com/office/drawing/2015/9/8/chartex" xmlns:cx2="http://schemas.microsoft.com/office/drawing/2015/10/21/chartex" xmlns:cx3="http://schemas.microsoft.com/office/drawing/2016/5/9/chartex" xmlns:cx4="http://schemas.microsoft.com/office/drawing/2016/5/10/chartex" xmlns:cx5="http://schemas.microsoft.com/office/drawing/2016/5/11/chartex" xmlns:cx6="http://schemas.microsoft.com/office/drawing/2016/5/12/chartex" xmlns:cx7="http://schemas.microsoft.com/office/drawing/2016/5/13/chartex" xmlns:cx8="http://schemas.microsoft.com/office/drawing/2016/5/14/chartex" xmlns:mc="http://schemas.openxmlformats.org/markup-compatibility/2006" xmlns:aink="http://schemas.microsoft.com/office/drawing/2016/ink" xmlns:am3d="http://schemas.microsoft.com/office/drawing/2017/model3d" xmlns:o="urn:schemas-microsoft-com:office:office" xmlns:r="http://schemas.openxmlformats.org/officeDocument/2006/relationships" xmlns:m="http://schemas.openxmlformats.org/officeDocument/2006/math" xmlns:v="urn:schemas-microsoft-com:vml" xmlns:wp14="http://schemas.microsoft.com/office/word/2010/wordprocessingDrawing" xmlns:wp="http://schemas.openxmlformats.org/drawingml/2006/wordprocessingDrawing" xmlns:w10="urn:schemas-microsoft-com:office:word" xmlns:w="http://schemas.openxmlformats.org/wordprocessingml/2006/main" xmlns:w14="http://schemas.microsoft.com/office/word/2010/wordml" xmlns:w15="http://schemas.microsoft.com/office/word/2012/wordml" xmlns:w16cid="http://schemas.microsoft.com/office/word/2016/wordml/cid" xmlns:w16se="http://schemas.microsoft.com/office/word/2015/wordml/symex" xmlns:wpg="http://schemas.microsoft.com/office/word/2010/wordprocessingGroup" xmlns:wpi="http://schemas.microsoft.com/office/word/2010/wordprocessingInk" xmlns:wne="http://schemas.microsoft.com/office/word/2006/wordml" xmlns:wps="http://schemas.microsoft.com/office/word/2010/wordprocessingShape" mc:Ignorable="w14 w15 w16se w16cid wp14">
+<w:document xmlns:ve="http://schemas.openxmlformats.org/markup-compatibility/2006" xmlns:o="urn:schemas-microsoft-com:office:office" xmlns:r="http://schemas.openxmlformats.org/officeDocument/2006/relationships" xmlns:m="http://schemas.openxmlformats.org/officeDocument/2006/math" xmlns:v="urn:schemas-microsoft-com:vml" xmlns:wp="http://schemas.openxmlformats.org/drawingml/2006/wordprocessingDrawing" xmlns:w10="urn:schemas-microsoft-com:office:word" xmlns:w="http://schemas.openxmlformats.org/wordprocessingml/2006/main" xmlns:wne="http://schemas.microsoft.com/office/word/2006/wordml">
   <w:body>
     <w:p>
       <w:pPr>
@@ -266,7 +266,7 @@
           <w:szCs w:val="24"/>
         </w:rPr>
         <w:pict>
-          <v:rect id="_x0000_i1026" style="width:0;height:1.5pt" o:hralign="center" o:hrstd="t" o:hr="t" fillcolor="#a0a0a0" stroked="f"/>
+          <v:rect id="_x0000_i1025" style="width:0;height:1.5pt" o:hralign="center" o:hrstd="t" o:hr="t" fillcolor="#a0a0a0" stroked="f"/>
         </w:pict>
       </w:r>
     </w:p>
@@ -600,7 +600,7 @@
           <w:szCs w:val="24"/>
         </w:rPr>
         <w:pict>
-          <v:rect id="_x0000_i1027" style="width:0;height:1.5pt" o:hralign="center" o:hrstd="t" o:hr="t" fillcolor="#a0a0a0" stroked="f"/>
+          <v:rect id="_x0000_i1026" style="width:0;height:1.5pt" o:hralign="center" o:hrstd="t" o:hr="t" fillcolor="#a0a0a0" stroked="f"/>
         </w:pict>
       </w:r>
     </w:p>
@@ -735,29 +735,7 @@
           <w:sz w:val="24"/>
           <w:szCs w:val="24"/>
         </w:rPr>
-        <w:t xml:space="preserve">What does </w:t>
-      </w:r>
-      <w:proofErr w:type="gramStart"/>
-      <w:r>
-        <w:rPr>
-          <w:rFonts w:ascii="Times New Roman" w:eastAsia="Times New Roman" w:hAnsi="Times New Roman" w:cs="Times New Roman"/>
-          <w:b/>
-          <w:bCs/>
-          <w:sz w:val="24"/>
-          <w:szCs w:val="24"/>
-        </w:rPr>
-        <w:t>parsing</w:t>
-      </w:r>
-      <w:proofErr w:type="gramEnd"/>
-      <w:r>
-        <w:rPr>
-          <w:rFonts w:ascii="Times New Roman" w:eastAsia="Times New Roman" w:hAnsi="Times New Roman" w:cs="Times New Roman"/>
-          <w:b/>
-          <w:bCs/>
-          <w:sz w:val="24"/>
-          <w:szCs w:val="24"/>
-        </w:rPr>
-        <w:t xml:space="preserve"> mean?</w:t>
+        <w:t>What does parsing mean?</w:t>
       </w:r>
     </w:p>
     <w:p>
@@ -814,7 +792,7 @@
           <w:szCs w:val="24"/>
         </w:rPr>
         <w:pict>
-          <v:rect id="_x0000_i1028" style="width:0;height:1.5pt" o:hralign="center" o:hrstd="t" o:hr="t" fillcolor="#a0a0a0" stroked="f"/>
+          <v:rect id="_x0000_i1027" style="width:0;height:1.5pt" o:hralign="center" o:hrstd="t" o:hr="t" fillcolor="#a0a0a0" stroked="f"/>
         </w:pict>
       </w:r>
     </w:p>
@@ -841,9 +819,10 @@
     </w:p>
     <w:p>
       <w:pPr>
+        <w:pStyle w:val="ListParagraph"/>
         <w:numPr>
           <w:ilvl w:val="0"/>
-          <w:numId w:val="9"/>
+          <w:numId w:val="16"/>
         </w:numPr>
         <w:spacing w:before="100" w:beforeAutospacing="1" w:after="100" w:afterAutospacing="1" w:line="240" w:lineRule="auto"/>
         <w:rPr>
@@ -860,148 +839,1638 @@
           <w:sz w:val="24"/>
           <w:szCs w:val="24"/>
         </w:rPr>
-        <w:t>How do we find specific data?</w:t>
-      </w:r>
-    </w:p>
-    <w:p>
-      <w:pPr>
-        <w:numPr>
-          <w:ilvl w:val="1"/>
-          <w:numId w:val="9"/>
-        </w:numPr>
-        <w:spacing w:before="100" w:beforeAutospacing="1" w:after="100" w:afterAutospacing="1" w:line="240" w:lineRule="auto"/>
-        <w:rPr>
-          <w:rFonts w:ascii="Times New Roman" w:eastAsia="Times New Roman" w:hAnsi="Times New Roman" w:cs="Times New Roman"/>
-          <w:sz w:val="24"/>
-          <w:szCs w:val="24"/>
-        </w:rPr>
-      </w:pPr>
-      <w:r>
-        <w:rPr>
-          <w:rFonts w:ascii="Times New Roman" w:eastAsia="Times New Roman" w:hAnsi="Times New Roman" w:cs="Times New Roman"/>
-          <w:sz w:val="24"/>
-          <w:szCs w:val="24"/>
-        </w:rPr>
-        <w:t xml:space="preserve">We use </w:t>
-      </w:r>
+        <w:t>How to find elements (5 main ways)</w:t>
+      </w:r>
+    </w:p>
+    <w:p>
+      <w:pPr>
+        <w:spacing w:after="0" w:line="240" w:lineRule="auto"/>
+        <w:ind w:left="1440" w:right="-900"/>
+        <w:rPr>
+          <w:rFonts w:ascii="Times New Roman" w:eastAsia="Times New Roman" w:hAnsi="Times New Roman" w:cs="Times New Roman"/>
+          <w:b/>
+          <w:bCs/>
+          <w:sz w:val="24"/>
+          <w:szCs w:val="24"/>
+        </w:rPr>
+      </w:pPr>
+      <w:r>
+        <w:rPr>
+          <w:rFonts w:ascii="Times New Roman" w:eastAsia="Times New Roman" w:hAnsi="Times New Roman" w:cs="Times New Roman"/>
+          <w:b/>
+          <w:bCs/>
+          <w:sz w:val="24"/>
+          <w:szCs w:val="24"/>
+        </w:rPr>
+        <w:t xml:space="preserve">1. </w:t>
+      </w:r>
+      <w:proofErr w:type="gramStart"/>
+      <w:r>
+        <w:rPr>
+          <w:rFonts w:ascii="Times New Roman" w:eastAsia="Times New Roman" w:hAnsi="Times New Roman" w:cs="Times New Roman"/>
+          <w:b/>
+          <w:bCs/>
+          <w:sz w:val="24"/>
+          <w:szCs w:val="24"/>
+        </w:rPr>
+        <w:t>By</w:t>
+      </w:r>
+      <w:proofErr w:type="gramEnd"/>
+      <w:r>
+        <w:rPr>
+          <w:rFonts w:ascii="Times New Roman" w:eastAsia="Times New Roman" w:hAnsi="Times New Roman" w:cs="Times New Roman"/>
+          <w:b/>
+          <w:bCs/>
+          <w:sz w:val="24"/>
+          <w:szCs w:val="24"/>
+        </w:rPr>
+        <w:t xml:space="preserve"> tag name</w:t>
+      </w:r>
+    </w:p>
+    <w:p>
+      <w:pPr>
+        <w:spacing w:after="0" w:line="240" w:lineRule="auto"/>
+        <w:ind w:left="1440" w:right="-900"/>
+        <w:rPr>
+          <w:rFonts w:ascii="Times New Roman" w:eastAsia="Times New Roman" w:hAnsi="Times New Roman" w:cs="Times New Roman"/>
+          <w:b/>
+          <w:bCs/>
+          <w:sz w:val="24"/>
+          <w:szCs w:val="24"/>
+        </w:rPr>
+      </w:pPr>
+    </w:p>
+    <w:p>
+      <w:pPr>
+        <w:spacing w:after="0" w:line="240" w:lineRule="auto"/>
+        <w:ind w:left="2160" w:right="-900"/>
+        <w:rPr>
+          <w:rFonts w:ascii="Times New Roman" w:eastAsia="Times New Roman" w:hAnsi="Times New Roman" w:cs="Times New Roman"/>
+          <w:b/>
+          <w:bCs/>
+          <w:sz w:val="24"/>
+          <w:szCs w:val="24"/>
+        </w:rPr>
+      </w:pPr>
+      <w:r>
+        <w:rPr>
+          <w:rFonts w:ascii="Times New Roman" w:eastAsia="Times New Roman" w:hAnsi="Times New Roman" w:cs="Times New Roman"/>
+          <w:b/>
+          <w:bCs/>
+          <w:sz w:val="24"/>
+          <w:szCs w:val="24"/>
+        </w:rPr>
+        <w:t>```python</w:t>
+      </w:r>
+    </w:p>
+    <w:p>
+      <w:pPr>
+        <w:spacing w:after="0" w:line="240" w:lineRule="auto"/>
+        <w:ind w:left="2160" w:right="-900"/>
+        <w:rPr>
+          <w:rFonts w:ascii="Times New Roman" w:eastAsia="Times New Roman" w:hAnsi="Times New Roman" w:cs="Times New Roman"/>
+          <w:b/>
+          <w:bCs/>
+          <w:sz w:val="24"/>
+          <w:szCs w:val="24"/>
+        </w:rPr>
+      </w:pPr>
       <w:proofErr w:type="spellStart"/>
-      <w:r>
-        <w:rPr>
-          <w:rFonts w:ascii="Courier New" w:eastAsia="Times New Roman" w:hAnsi="Courier New" w:cs="Courier New"/>
-          <w:sz w:val="20"/>
-          <w:szCs w:val="20"/>
-        </w:rPr>
-        <w:t>BeautifulSoup</w:t>
+      <w:proofErr w:type="gramStart"/>
+      <w:r>
+        <w:rPr>
+          <w:rFonts w:ascii="Times New Roman" w:eastAsia="Times New Roman" w:hAnsi="Times New Roman" w:cs="Times New Roman"/>
+          <w:b/>
+          <w:bCs/>
+          <w:sz w:val="24"/>
+          <w:szCs w:val="24"/>
+        </w:rPr>
+        <w:t>soup.find</w:t>
       </w:r>
       <w:proofErr w:type="spellEnd"/>
       <w:r>
         <w:rPr>
           <w:rFonts w:ascii="Times New Roman" w:eastAsia="Times New Roman" w:hAnsi="Times New Roman" w:cs="Times New Roman"/>
-          <w:sz w:val="24"/>
-          <w:szCs w:val="24"/>
-        </w:rPr>
-        <w:t xml:space="preserve"> to find specific HTML elements like </w:t>
-      </w:r>
-      <w:r>
-        <w:rPr>
-          <w:rFonts w:ascii="Courier New" w:eastAsia="Times New Roman" w:hAnsi="Courier New" w:cs="Courier New"/>
-          <w:sz w:val="20"/>
-          <w:szCs w:val="20"/>
-        </w:rPr>
-        <w:t>&lt;a&gt;</w:t>
-      </w:r>
-      <w:r>
-        <w:rPr>
-          <w:rFonts w:ascii="Times New Roman" w:eastAsia="Times New Roman" w:hAnsi="Times New Roman" w:cs="Times New Roman"/>
-          <w:sz w:val="24"/>
-          <w:szCs w:val="24"/>
-        </w:rPr>
-        <w:t xml:space="preserve"> for links or </w:t>
-      </w:r>
-      <w:r>
-        <w:rPr>
-          <w:rFonts w:ascii="Courier New" w:eastAsia="Times New Roman" w:hAnsi="Courier New" w:cs="Courier New"/>
-          <w:sz w:val="20"/>
-          <w:szCs w:val="20"/>
-        </w:rPr>
-        <w:t>&lt;h1&gt;</w:t>
-      </w:r>
-      <w:r>
-        <w:rPr>
-          <w:rFonts w:ascii="Times New Roman" w:eastAsia="Times New Roman" w:hAnsi="Times New Roman" w:cs="Times New Roman"/>
-          <w:sz w:val="24"/>
-          <w:szCs w:val="24"/>
-        </w:rPr>
-        <w:t xml:space="preserve"> for headings. We can tell the program to look for these specific tags and extract their content.</w:t>
-      </w:r>
-    </w:p>
-    <w:p>
-      <w:pPr>
-        <w:numPr>
-          <w:ilvl w:val="0"/>
-          <w:numId w:val="9"/>
-        </w:numPr>
-        <w:spacing w:before="100" w:beforeAutospacing="1" w:after="100" w:afterAutospacing="1" w:line="240" w:lineRule="auto"/>
-        <w:rPr>
-          <w:rFonts w:ascii="Times New Roman" w:eastAsia="Times New Roman" w:hAnsi="Times New Roman" w:cs="Times New Roman"/>
-          <w:sz w:val="24"/>
-          <w:szCs w:val="24"/>
-        </w:rPr>
-      </w:pPr>
-      <w:r>
-        <w:rPr>
-          <w:rFonts w:ascii="Times New Roman" w:eastAsia="Times New Roman" w:hAnsi="Times New Roman" w:cs="Times New Roman"/>
-          <w:b/>
-          <w:bCs/>
-          <w:sz w:val="24"/>
-          <w:szCs w:val="24"/>
-        </w:rPr>
-        <w:t>What is an attribute?</w:t>
-      </w:r>
-    </w:p>
-    <w:p>
-      <w:pPr>
-        <w:numPr>
-          <w:ilvl w:val="1"/>
-          <w:numId w:val="9"/>
-        </w:numPr>
-        <w:spacing w:before="100" w:beforeAutospacing="1" w:after="100" w:afterAutospacing="1" w:line="240" w:lineRule="auto"/>
-        <w:rPr>
-          <w:rFonts w:ascii="Times New Roman" w:eastAsia="Times New Roman" w:hAnsi="Times New Roman" w:cs="Times New Roman"/>
-          <w:sz w:val="24"/>
-          <w:szCs w:val="24"/>
-        </w:rPr>
-      </w:pPr>
-      <w:r>
-        <w:rPr>
-          <w:rFonts w:ascii="Times New Roman" w:eastAsia="Times New Roman" w:hAnsi="Times New Roman" w:cs="Times New Roman"/>
-          <w:sz w:val="24"/>
-          <w:szCs w:val="24"/>
-        </w:rPr>
-        <w:t>An attribute is extra information about an HTML element. For example, a link (</w:t>
-      </w:r>
-      <w:r>
-        <w:rPr>
-          <w:rFonts w:ascii="Courier New" w:eastAsia="Times New Roman" w:hAnsi="Courier New" w:cs="Courier New"/>
-          <w:sz w:val="20"/>
-          <w:szCs w:val="20"/>
-        </w:rPr>
-        <w:t>&lt;a&gt;</w:t>
-      </w:r>
-      <w:r>
-        <w:rPr>
-          <w:rFonts w:ascii="Times New Roman" w:eastAsia="Times New Roman" w:hAnsi="Times New Roman" w:cs="Times New Roman"/>
-          <w:sz w:val="24"/>
-          <w:szCs w:val="24"/>
-        </w:rPr>
-        <w:t xml:space="preserve">) has an </w:t>
-      </w:r>
+          <w:b/>
+          <w:bCs/>
+          <w:sz w:val="24"/>
+          <w:szCs w:val="24"/>
+        </w:rPr>
+        <w:t>(</w:t>
+      </w:r>
+      <w:proofErr w:type="gramEnd"/>
+      <w:r>
+        <w:rPr>
+          <w:rFonts w:ascii="Times New Roman" w:eastAsia="Times New Roman" w:hAnsi="Times New Roman" w:cs="Times New Roman"/>
+          <w:b/>
+          <w:bCs/>
+          <w:sz w:val="24"/>
+          <w:szCs w:val="24"/>
+        </w:rPr>
+        <w:t>'a')           first &lt;a&gt;</w:t>
+      </w:r>
+    </w:p>
+    <w:p>
+      <w:pPr>
+        <w:spacing w:after="0" w:line="240" w:lineRule="auto"/>
+        <w:ind w:left="2160" w:right="-900"/>
+        <w:rPr>
+          <w:rFonts w:ascii="Times New Roman" w:eastAsia="Times New Roman" w:hAnsi="Times New Roman" w:cs="Times New Roman"/>
+          <w:b/>
+          <w:bCs/>
+          <w:sz w:val="24"/>
+          <w:szCs w:val="24"/>
+        </w:rPr>
+      </w:pPr>
       <w:proofErr w:type="spellStart"/>
       <w:r>
         <w:rPr>
-          <w:rFonts w:ascii="Courier New" w:eastAsia="Times New Roman" w:hAnsi="Courier New" w:cs="Courier New"/>
-          <w:sz w:val="20"/>
-          <w:szCs w:val="20"/>
+          <w:rFonts w:ascii="Times New Roman" w:eastAsia="Times New Roman" w:hAnsi="Times New Roman" w:cs="Times New Roman"/>
+          <w:b/>
+          <w:bCs/>
+          <w:sz w:val="24"/>
+          <w:szCs w:val="24"/>
+        </w:rPr>
+        <w:t>soup.find_</w:t>
+      </w:r>
+      <w:proofErr w:type="gramStart"/>
+      <w:r>
+        <w:rPr>
+          <w:rFonts w:ascii="Times New Roman" w:eastAsia="Times New Roman" w:hAnsi="Times New Roman" w:cs="Times New Roman"/>
+          <w:b/>
+          <w:bCs/>
+          <w:sz w:val="24"/>
+          <w:szCs w:val="24"/>
+        </w:rPr>
+        <w:t>all</w:t>
+      </w:r>
+      <w:proofErr w:type="spellEnd"/>
+      <w:r>
+        <w:rPr>
+          <w:rFonts w:ascii="Times New Roman" w:eastAsia="Times New Roman" w:hAnsi="Times New Roman" w:cs="Times New Roman"/>
+          <w:b/>
+          <w:bCs/>
+          <w:sz w:val="24"/>
+          <w:szCs w:val="24"/>
+        </w:rPr>
+        <w:t>(</w:t>
+      </w:r>
+      <w:proofErr w:type="gramEnd"/>
+      <w:r>
+        <w:rPr>
+          <w:rFonts w:ascii="Times New Roman" w:eastAsia="Times New Roman" w:hAnsi="Times New Roman" w:cs="Times New Roman"/>
+          <w:b/>
+          <w:bCs/>
+          <w:sz w:val="24"/>
+          <w:szCs w:val="24"/>
+        </w:rPr>
+        <w:t>'a')       list of all &lt;a&gt;</w:t>
+      </w:r>
+    </w:p>
+    <w:p>
+      <w:pPr>
+        <w:spacing w:after="0" w:line="240" w:lineRule="auto"/>
+        <w:ind w:left="2160" w:right="-900"/>
+        <w:rPr>
+          <w:rFonts w:ascii="Times New Roman" w:eastAsia="Times New Roman" w:hAnsi="Times New Roman" w:cs="Times New Roman"/>
+          <w:b/>
+          <w:bCs/>
+          <w:sz w:val="24"/>
+          <w:szCs w:val="24"/>
+        </w:rPr>
+      </w:pPr>
+      <w:r>
+        <w:rPr>
+          <w:rFonts w:ascii="Times New Roman" w:eastAsia="Times New Roman" w:hAnsi="Times New Roman" w:cs="Times New Roman"/>
+          <w:b/>
+          <w:bCs/>
+          <w:sz w:val="24"/>
+          <w:szCs w:val="24"/>
+        </w:rPr>
+        <w:t>```</w:t>
+      </w:r>
+    </w:p>
+    <w:p>
+      <w:pPr>
+        <w:spacing w:after="0" w:line="240" w:lineRule="auto"/>
+        <w:ind w:left="1440" w:right="-900"/>
+        <w:rPr>
+          <w:rFonts w:ascii="Times New Roman" w:eastAsia="Times New Roman" w:hAnsi="Times New Roman" w:cs="Times New Roman"/>
+          <w:b/>
+          <w:bCs/>
+          <w:sz w:val="24"/>
+          <w:szCs w:val="24"/>
+        </w:rPr>
+      </w:pPr>
+    </w:p>
+    <w:p>
+      <w:pPr>
+        <w:spacing w:after="0" w:line="240" w:lineRule="auto"/>
+        <w:ind w:left="1440" w:right="-900"/>
+        <w:rPr>
+          <w:rFonts w:ascii="Times New Roman" w:eastAsia="Times New Roman" w:hAnsi="Times New Roman" w:cs="Times New Roman"/>
+          <w:b/>
+          <w:bCs/>
+          <w:sz w:val="24"/>
+          <w:szCs w:val="24"/>
+        </w:rPr>
+      </w:pPr>
+      <w:r>
+        <w:rPr>
+          <w:rFonts w:ascii="Times New Roman" w:eastAsia="Times New Roman" w:hAnsi="Times New Roman" w:cs="Times New Roman"/>
+          <w:b/>
+          <w:bCs/>
+          <w:sz w:val="24"/>
+          <w:szCs w:val="24"/>
+        </w:rPr>
+        <w:t xml:space="preserve"> Good for: </w:t>
+      </w:r>
+      <w:proofErr w:type="gramStart"/>
+      <w:r>
+        <w:rPr>
+          <w:rFonts w:ascii="Times New Roman" w:eastAsia="Times New Roman" w:hAnsi="Times New Roman" w:cs="Times New Roman"/>
+          <w:b/>
+          <w:bCs/>
+          <w:sz w:val="24"/>
+          <w:szCs w:val="24"/>
+        </w:rPr>
+        <w:t>simple pages, broad grabs</w:t>
+      </w:r>
+      <w:proofErr w:type="gramEnd"/>
+      <w:r>
+        <w:rPr>
+          <w:rFonts w:ascii="Times New Roman" w:eastAsia="Times New Roman" w:hAnsi="Times New Roman" w:cs="Times New Roman"/>
+          <w:b/>
+          <w:bCs/>
+          <w:sz w:val="24"/>
+          <w:szCs w:val="24"/>
+        </w:rPr>
+        <w:t>.</w:t>
+      </w:r>
+    </w:p>
+    <w:p>
+      <w:pPr>
+        <w:spacing w:after="0" w:line="240" w:lineRule="auto"/>
+        <w:ind w:left="1440" w:right="-900"/>
+        <w:rPr>
+          <w:rFonts w:ascii="Times New Roman" w:eastAsia="Times New Roman" w:hAnsi="Times New Roman" w:cs="Times New Roman"/>
+          <w:b/>
+          <w:bCs/>
+          <w:sz w:val="24"/>
+          <w:szCs w:val="24"/>
+        </w:rPr>
+      </w:pPr>
+    </w:p>
+    <w:p>
+      <w:pPr>
+        <w:spacing w:after="0" w:line="240" w:lineRule="auto"/>
+        <w:ind w:left="1440" w:right="-900"/>
+        <w:rPr>
+          <w:rFonts w:ascii="Times New Roman" w:eastAsia="Times New Roman" w:hAnsi="Times New Roman" w:cs="Times New Roman"/>
+          <w:b/>
+          <w:bCs/>
+          <w:sz w:val="24"/>
+          <w:szCs w:val="24"/>
+        </w:rPr>
+      </w:pPr>
+      <w:r>
+        <w:rPr>
+          <w:rFonts w:ascii="Times New Roman" w:eastAsia="Times New Roman" w:hAnsi="Times New Roman" w:cs="Times New Roman"/>
+          <w:b/>
+          <w:bCs/>
+          <w:sz w:val="24"/>
+          <w:szCs w:val="24"/>
+        </w:rPr>
+        <w:t>2. By attributes (id, class, others)</w:t>
+      </w:r>
+    </w:p>
+    <w:p>
+      <w:pPr>
+        <w:spacing w:after="0" w:line="240" w:lineRule="auto"/>
+        <w:ind w:left="1440" w:right="-900"/>
+        <w:rPr>
+          <w:rFonts w:ascii="Times New Roman" w:eastAsia="Times New Roman" w:hAnsi="Times New Roman" w:cs="Times New Roman"/>
+          <w:b/>
+          <w:bCs/>
+          <w:sz w:val="24"/>
+          <w:szCs w:val="24"/>
+        </w:rPr>
+      </w:pPr>
+    </w:p>
+    <w:p>
+      <w:pPr>
+        <w:spacing w:after="0" w:line="240" w:lineRule="auto"/>
+        <w:ind w:left="2160" w:right="-900"/>
+        <w:rPr>
+          <w:rFonts w:ascii="Times New Roman" w:eastAsia="Times New Roman" w:hAnsi="Times New Roman" w:cs="Times New Roman"/>
+          <w:b/>
+          <w:bCs/>
+          <w:sz w:val="24"/>
+          <w:szCs w:val="24"/>
+        </w:rPr>
+      </w:pPr>
+      <w:r>
+        <w:rPr>
+          <w:rFonts w:ascii="Times New Roman" w:eastAsia="Times New Roman" w:hAnsi="Times New Roman" w:cs="Times New Roman"/>
+          <w:b/>
+          <w:bCs/>
+          <w:sz w:val="24"/>
+          <w:szCs w:val="24"/>
+        </w:rPr>
+        <w:t>```python</w:t>
+      </w:r>
+    </w:p>
+    <w:p>
+      <w:pPr>
+        <w:spacing w:after="0" w:line="240" w:lineRule="auto"/>
+        <w:ind w:left="2160" w:right="-900"/>
+        <w:rPr>
+          <w:rFonts w:ascii="Times New Roman" w:eastAsia="Times New Roman" w:hAnsi="Times New Roman" w:cs="Times New Roman"/>
+          <w:b/>
+          <w:bCs/>
+          <w:sz w:val="24"/>
+          <w:szCs w:val="24"/>
+        </w:rPr>
+      </w:pPr>
+      <w:proofErr w:type="spellStart"/>
+      <w:proofErr w:type="gramStart"/>
+      <w:r>
+        <w:rPr>
+          <w:rFonts w:ascii="Times New Roman" w:eastAsia="Times New Roman" w:hAnsi="Times New Roman" w:cs="Times New Roman"/>
+          <w:b/>
+          <w:bCs/>
+          <w:sz w:val="24"/>
+          <w:szCs w:val="24"/>
+        </w:rPr>
+        <w:t>soup.find</w:t>
+      </w:r>
+      <w:proofErr w:type="spellEnd"/>
+      <w:r>
+        <w:rPr>
+          <w:rFonts w:ascii="Times New Roman" w:eastAsia="Times New Roman" w:hAnsi="Times New Roman" w:cs="Times New Roman"/>
+          <w:b/>
+          <w:bCs/>
+          <w:sz w:val="24"/>
+          <w:szCs w:val="24"/>
+        </w:rPr>
+        <w:t>(</w:t>
+      </w:r>
+      <w:proofErr w:type="gramEnd"/>
+      <w:r>
+        <w:rPr>
+          <w:rFonts w:ascii="Times New Roman" w:eastAsia="Times New Roman" w:hAnsi="Times New Roman" w:cs="Times New Roman"/>
+          <w:b/>
+          <w:bCs/>
+          <w:sz w:val="24"/>
+          <w:szCs w:val="24"/>
+        </w:rPr>
+        <w:t>'div', id='main')</w:t>
+      </w:r>
+    </w:p>
+    <w:p>
+      <w:pPr>
+        <w:spacing w:after="0" w:line="240" w:lineRule="auto"/>
+        <w:ind w:left="2160" w:right="-900"/>
+        <w:rPr>
+          <w:rFonts w:ascii="Times New Roman" w:eastAsia="Times New Roman" w:hAnsi="Times New Roman" w:cs="Times New Roman"/>
+          <w:b/>
+          <w:bCs/>
+          <w:sz w:val="24"/>
+          <w:szCs w:val="24"/>
+        </w:rPr>
+      </w:pPr>
+      <w:proofErr w:type="spellStart"/>
+      <w:r>
+        <w:rPr>
+          <w:rFonts w:ascii="Times New Roman" w:eastAsia="Times New Roman" w:hAnsi="Times New Roman" w:cs="Times New Roman"/>
+          <w:b/>
+          <w:bCs/>
+          <w:sz w:val="24"/>
+          <w:szCs w:val="24"/>
+        </w:rPr>
+        <w:t>soup.find_</w:t>
+      </w:r>
+      <w:proofErr w:type="gramStart"/>
+      <w:r>
+        <w:rPr>
+          <w:rFonts w:ascii="Times New Roman" w:eastAsia="Times New Roman" w:hAnsi="Times New Roman" w:cs="Times New Roman"/>
+          <w:b/>
+          <w:bCs/>
+          <w:sz w:val="24"/>
+          <w:szCs w:val="24"/>
+        </w:rPr>
+        <w:t>all</w:t>
+      </w:r>
+      <w:proofErr w:type="spellEnd"/>
+      <w:r>
+        <w:rPr>
+          <w:rFonts w:ascii="Times New Roman" w:eastAsia="Times New Roman" w:hAnsi="Times New Roman" w:cs="Times New Roman"/>
+          <w:b/>
+          <w:bCs/>
+          <w:sz w:val="24"/>
+          <w:szCs w:val="24"/>
+        </w:rPr>
+        <w:t>(</w:t>
+      </w:r>
+      <w:proofErr w:type="gramEnd"/>
+      <w:r>
+        <w:rPr>
+          <w:rFonts w:ascii="Times New Roman" w:eastAsia="Times New Roman" w:hAnsi="Times New Roman" w:cs="Times New Roman"/>
+          <w:b/>
+          <w:bCs/>
+          <w:sz w:val="24"/>
+          <w:szCs w:val="24"/>
+        </w:rPr>
+        <w:t>'span', class_='price')     note: class_ (underscore)</w:t>
+      </w:r>
+    </w:p>
+    <w:p>
+      <w:pPr>
+        <w:spacing w:after="0" w:line="240" w:lineRule="auto"/>
+        <w:ind w:left="2160" w:right="-900"/>
+        <w:rPr>
+          <w:rFonts w:ascii="Times New Roman" w:eastAsia="Times New Roman" w:hAnsi="Times New Roman" w:cs="Times New Roman"/>
+          <w:b/>
+          <w:bCs/>
+          <w:sz w:val="24"/>
+          <w:szCs w:val="24"/>
+        </w:rPr>
+      </w:pPr>
+      <w:proofErr w:type="spellStart"/>
+      <w:r>
+        <w:rPr>
+          <w:rFonts w:ascii="Times New Roman" w:eastAsia="Times New Roman" w:hAnsi="Times New Roman" w:cs="Times New Roman"/>
+          <w:b/>
+          <w:bCs/>
+          <w:sz w:val="24"/>
+          <w:szCs w:val="24"/>
+        </w:rPr>
+        <w:t>soup.find_</w:t>
+      </w:r>
+      <w:proofErr w:type="gramStart"/>
+      <w:r>
+        <w:rPr>
+          <w:rFonts w:ascii="Times New Roman" w:eastAsia="Times New Roman" w:hAnsi="Times New Roman" w:cs="Times New Roman"/>
+          <w:b/>
+          <w:bCs/>
+          <w:sz w:val="24"/>
+          <w:szCs w:val="24"/>
+        </w:rPr>
+        <w:t>all</w:t>
+      </w:r>
+      <w:proofErr w:type="spellEnd"/>
+      <w:r>
+        <w:rPr>
+          <w:rFonts w:ascii="Times New Roman" w:eastAsia="Times New Roman" w:hAnsi="Times New Roman" w:cs="Times New Roman"/>
+          <w:b/>
+          <w:bCs/>
+          <w:sz w:val="24"/>
+          <w:szCs w:val="24"/>
+        </w:rPr>
+        <w:t>(</w:t>
+      </w:r>
+      <w:proofErr w:type="gramEnd"/>
+      <w:r>
+        <w:rPr>
+          <w:rFonts w:ascii="Times New Roman" w:eastAsia="Times New Roman" w:hAnsi="Times New Roman" w:cs="Times New Roman"/>
+          <w:b/>
+          <w:bCs/>
+          <w:sz w:val="24"/>
+          <w:szCs w:val="24"/>
+        </w:rPr>
+        <w:t>'</w:t>
+      </w:r>
+      <w:proofErr w:type="spellStart"/>
+      <w:r>
+        <w:rPr>
+          <w:rFonts w:ascii="Times New Roman" w:eastAsia="Times New Roman" w:hAnsi="Times New Roman" w:cs="Times New Roman"/>
+          <w:b/>
+          <w:bCs/>
+          <w:sz w:val="24"/>
+          <w:szCs w:val="24"/>
+        </w:rPr>
+        <w:t>img</w:t>
+      </w:r>
+      <w:proofErr w:type="spellEnd"/>
+      <w:r>
+        <w:rPr>
+          <w:rFonts w:ascii="Times New Roman" w:eastAsia="Times New Roman" w:hAnsi="Times New Roman" w:cs="Times New Roman"/>
+          <w:b/>
+          <w:bCs/>
+          <w:sz w:val="24"/>
+          <w:szCs w:val="24"/>
+        </w:rPr>
+        <w:t xml:space="preserve">', </w:t>
+      </w:r>
+      <w:proofErr w:type="spellStart"/>
+      <w:r>
+        <w:rPr>
+          <w:rFonts w:ascii="Times New Roman" w:eastAsia="Times New Roman" w:hAnsi="Times New Roman" w:cs="Times New Roman"/>
+          <w:b/>
+          <w:bCs/>
+          <w:sz w:val="24"/>
+          <w:szCs w:val="24"/>
+        </w:rPr>
+        <w:t>attrs</w:t>
+      </w:r>
+      <w:proofErr w:type="spellEnd"/>
+      <w:r>
+        <w:rPr>
+          <w:rFonts w:ascii="Times New Roman" w:eastAsia="Times New Roman" w:hAnsi="Times New Roman" w:cs="Times New Roman"/>
+          <w:b/>
+          <w:bCs/>
+          <w:sz w:val="24"/>
+          <w:szCs w:val="24"/>
+        </w:rPr>
+        <w:t>={'alt': True, 'loading': 'lazy'})</w:t>
+      </w:r>
+    </w:p>
+    <w:p>
+      <w:pPr>
+        <w:spacing w:after="0" w:line="240" w:lineRule="auto"/>
+        <w:ind w:left="2160" w:right="-900"/>
+        <w:rPr>
+          <w:rFonts w:ascii="Times New Roman" w:eastAsia="Times New Roman" w:hAnsi="Times New Roman" w:cs="Times New Roman"/>
+          <w:b/>
+          <w:bCs/>
+          <w:sz w:val="24"/>
+          <w:szCs w:val="24"/>
+        </w:rPr>
+      </w:pPr>
+      <w:r>
+        <w:rPr>
+          <w:rFonts w:ascii="Times New Roman" w:eastAsia="Times New Roman" w:hAnsi="Times New Roman" w:cs="Times New Roman"/>
+          <w:b/>
+          <w:bCs/>
+          <w:sz w:val="24"/>
+          <w:szCs w:val="24"/>
+        </w:rPr>
+        <w:t>```</w:t>
+      </w:r>
+    </w:p>
+    <w:p>
+      <w:pPr>
+        <w:spacing w:after="0" w:line="240" w:lineRule="auto"/>
+        <w:ind w:left="720" w:right="-900" w:firstLine="720"/>
+        <w:rPr>
+          <w:rFonts w:ascii="Times New Roman" w:eastAsia="Times New Roman" w:hAnsi="Times New Roman" w:cs="Times New Roman"/>
+          <w:b/>
+          <w:bCs/>
+          <w:sz w:val="24"/>
+          <w:szCs w:val="24"/>
+        </w:rPr>
+      </w:pPr>
+    </w:p>
+    <w:p>
+      <w:pPr>
+        <w:spacing w:after="0" w:line="240" w:lineRule="auto"/>
+        <w:ind w:left="720" w:right="-900" w:firstLine="720"/>
+        <w:rPr>
+          <w:rFonts w:ascii="Times New Roman" w:eastAsia="Times New Roman" w:hAnsi="Times New Roman" w:cs="Times New Roman"/>
+          <w:b/>
+          <w:bCs/>
+          <w:sz w:val="24"/>
+          <w:szCs w:val="24"/>
+        </w:rPr>
+      </w:pPr>
+      <w:r>
+        <w:rPr>
+          <w:rFonts w:ascii="Times New Roman" w:eastAsia="Times New Roman" w:hAnsi="Times New Roman" w:cs="Times New Roman"/>
+          <w:b/>
+          <w:bCs/>
+          <w:sz w:val="24"/>
+          <w:szCs w:val="24"/>
+        </w:rPr>
+        <w:t>Good for: stable IDs/classes; any HTML attribute via `</w:t>
+      </w:r>
+      <w:proofErr w:type="spellStart"/>
+      <w:r>
+        <w:rPr>
+          <w:rFonts w:ascii="Times New Roman" w:eastAsia="Times New Roman" w:hAnsi="Times New Roman" w:cs="Times New Roman"/>
+          <w:b/>
+          <w:bCs/>
+          <w:sz w:val="24"/>
+          <w:szCs w:val="24"/>
+        </w:rPr>
+        <w:t>attrs</w:t>
+      </w:r>
+      <w:proofErr w:type="spellEnd"/>
+      <w:r>
+        <w:rPr>
+          <w:rFonts w:ascii="Times New Roman" w:eastAsia="Times New Roman" w:hAnsi="Times New Roman" w:cs="Times New Roman"/>
+          <w:b/>
+          <w:bCs/>
+          <w:sz w:val="24"/>
+          <w:szCs w:val="24"/>
+        </w:rPr>
+        <w:t>`.</w:t>
+      </w:r>
+    </w:p>
+    <w:p>
+      <w:pPr>
+        <w:spacing w:after="0" w:line="240" w:lineRule="auto"/>
+        <w:ind w:left="1440" w:right="-900"/>
+        <w:rPr>
+          <w:rFonts w:ascii="Times New Roman" w:eastAsia="Times New Roman" w:hAnsi="Times New Roman" w:cs="Times New Roman"/>
+          <w:b/>
+          <w:bCs/>
+          <w:sz w:val="24"/>
+          <w:szCs w:val="24"/>
+        </w:rPr>
+      </w:pPr>
+    </w:p>
+    <w:p>
+      <w:pPr>
+        <w:spacing w:after="0" w:line="240" w:lineRule="auto"/>
+        <w:ind w:left="1440" w:right="-900"/>
+        <w:rPr>
+          <w:rFonts w:ascii="Times New Roman" w:eastAsia="Times New Roman" w:hAnsi="Times New Roman" w:cs="Times New Roman"/>
+          <w:b/>
+          <w:bCs/>
+          <w:sz w:val="24"/>
+          <w:szCs w:val="24"/>
+        </w:rPr>
+      </w:pPr>
+      <w:r>
+        <w:rPr>
+          <w:rFonts w:ascii="Times New Roman" w:eastAsia="Times New Roman" w:hAnsi="Times New Roman" w:cs="Times New Roman"/>
+          <w:b/>
+          <w:bCs/>
+          <w:sz w:val="24"/>
+          <w:szCs w:val="24"/>
+        </w:rPr>
+        <w:t>3. CSS selectors (most flexible)</w:t>
+      </w:r>
+    </w:p>
+    <w:p>
+      <w:pPr>
+        <w:spacing w:after="0" w:line="240" w:lineRule="auto"/>
+        <w:ind w:left="2160" w:right="-900"/>
+        <w:rPr>
+          <w:rFonts w:ascii="Times New Roman" w:eastAsia="Times New Roman" w:hAnsi="Times New Roman" w:cs="Times New Roman"/>
+          <w:b/>
+          <w:bCs/>
+          <w:sz w:val="24"/>
+          <w:szCs w:val="24"/>
+        </w:rPr>
+      </w:pPr>
+    </w:p>
+    <w:p>
+      <w:pPr>
+        <w:spacing w:after="0" w:line="240" w:lineRule="auto"/>
+        <w:ind w:left="2160" w:right="-900"/>
+        <w:rPr>
+          <w:rFonts w:ascii="Times New Roman" w:eastAsia="Times New Roman" w:hAnsi="Times New Roman" w:cs="Times New Roman"/>
+          <w:b/>
+          <w:bCs/>
+          <w:sz w:val="24"/>
+          <w:szCs w:val="24"/>
+        </w:rPr>
+      </w:pPr>
+      <w:r>
+        <w:rPr>
+          <w:rFonts w:ascii="Times New Roman" w:eastAsia="Times New Roman" w:hAnsi="Times New Roman" w:cs="Times New Roman"/>
+          <w:b/>
+          <w:bCs/>
+          <w:sz w:val="24"/>
+          <w:szCs w:val="24"/>
+        </w:rPr>
+        <w:t>```python</w:t>
+      </w:r>
+    </w:p>
+    <w:p>
+      <w:pPr>
+        <w:spacing w:after="0" w:line="240" w:lineRule="auto"/>
+        <w:ind w:left="2160" w:right="-900"/>
+        <w:rPr>
+          <w:rFonts w:ascii="Times New Roman" w:eastAsia="Times New Roman" w:hAnsi="Times New Roman" w:cs="Times New Roman"/>
+          <w:b/>
+          <w:bCs/>
+          <w:sz w:val="24"/>
+          <w:szCs w:val="24"/>
+        </w:rPr>
+      </w:pPr>
+      <w:proofErr w:type="spellStart"/>
+      <w:proofErr w:type="gramStart"/>
+      <w:r>
+        <w:rPr>
+          <w:rFonts w:ascii="Times New Roman" w:eastAsia="Times New Roman" w:hAnsi="Times New Roman" w:cs="Times New Roman"/>
+          <w:b/>
+          <w:bCs/>
+          <w:sz w:val="24"/>
+          <w:szCs w:val="24"/>
+        </w:rPr>
+        <w:t>soup.select</w:t>
+      </w:r>
+      <w:proofErr w:type="spellEnd"/>
+      <w:r>
+        <w:rPr>
+          <w:rFonts w:ascii="Times New Roman" w:eastAsia="Times New Roman" w:hAnsi="Times New Roman" w:cs="Times New Roman"/>
+          <w:b/>
+          <w:bCs/>
+          <w:sz w:val="24"/>
+          <w:szCs w:val="24"/>
+        </w:rPr>
+        <w:t>(</w:t>
+      </w:r>
+      <w:proofErr w:type="gramEnd"/>
+      <w:r>
+        <w:rPr>
+          <w:rFonts w:ascii="Times New Roman" w:eastAsia="Times New Roman" w:hAnsi="Times New Roman" w:cs="Times New Roman"/>
+          <w:b/>
+          <w:bCs/>
+          <w:sz w:val="24"/>
+          <w:szCs w:val="24"/>
+        </w:rPr>
+        <w:t>'</w:t>
+      </w:r>
+      <w:proofErr w:type="spellStart"/>
+      <w:r>
+        <w:rPr>
+          <w:rFonts w:ascii="Times New Roman" w:eastAsia="Times New Roman" w:hAnsi="Times New Roman" w:cs="Times New Roman"/>
+          <w:b/>
+          <w:bCs/>
+          <w:sz w:val="24"/>
+          <w:szCs w:val="24"/>
+        </w:rPr>
+        <w:t>ulmenu</w:t>
+      </w:r>
+      <w:proofErr w:type="spellEnd"/>
+      <w:r>
+        <w:rPr>
+          <w:rFonts w:ascii="Times New Roman" w:eastAsia="Times New Roman" w:hAnsi="Times New Roman" w:cs="Times New Roman"/>
+          <w:b/>
+          <w:bCs/>
+          <w:sz w:val="24"/>
+          <w:szCs w:val="24"/>
+        </w:rPr>
+        <w:t xml:space="preserve"> &gt; </w:t>
+      </w:r>
+      <w:proofErr w:type="spellStart"/>
+      <w:r>
+        <w:rPr>
+          <w:rFonts w:ascii="Times New Roman" w:eastAsia="Times New Roman" w:hAnsi="Times New Roman" w:cs="Times New Roman"/>
+          <w:b/>
+          <w:bCs/>
+          <w:sz w:val="24"/>
+          <w:szCs w:val="24"/>
+        </w:rPr>
+        <w:t>li.active</w:t>
+      </w:r>
+      <w:proofErr w:type="spellEnd"/>
+      <w:r>
+        <w:rPr>
+          <w:rFonts w:ascii="Times New Roman" w:eastAsia="Times New Roman" w:hAnsi="Times New Roman" w:cs="Times New Roman"/>
+          <w:b/>
+          <w:bCs/>
+          <w:sz w:val="24"/>
+          <w:szCs w:val="24"/>
+        </w:rPr>
+        <w:t xml:space="preserve"> a')      all matching nodes</w:t>
+      </w:r>
+    </w:p>
+    <w:p>
+      <w:pPr>
+        <w:spacing w:after="0" w:line="240" w:lineRule="auto"/>
+        <w:ind w:left="2160" w:right="-900"/>
+        <w:rPr>
+          <w:rFonts w:ascii="Times New Roman" w:eastAsia="Times New Roman" w:hAnsi="Times New Roman" w:cs="Times New Roman"/>
+          <w:b/>
+          <w:bCs/>
+          <w:sz w:val="24"/>
+          <w:szCs w:val="24"/>
+        </w:rPr>
+      </w:pPr>
+      <w:proofErr w:type="spellStart"/>
+      <w:r>
+        <w:rPr>
+          <w:rFonts w:ascii="Times New Roman" w:eastAsia="Times New Roman" w:hAnsi="Times New Roman" w:cs="Times New Roman"/>
+          <w:b/>
+          <w:bCs/>
+          <w:sz w:val="24"/>
+          <w:szCs w:val="24"/>
+        </w:rPr>
+        <w:t>soup.select_</w:t>
+      </w:r>
+      <w:proofErr w:type="gramStart"/>
+      <w:r>
+        <w:rPr>
+          <w:rFonts w:ascii="Times New Roman" w:eastAsia="Times New Roman" w:hAnsi="Times New Roman" w:cs="Times New Roman"/>
+          <w:b/>
+          <w:bCs/>
+          <w:sz w:val="24"/>
+          <w:szCs w:val="24"/>
+        </w:rPr>
+        <w:t>one</w:t>
+      </w:r>
+      <w:proofErr w:type="spellEnd"/>
+      <w:r>
+        <w:rPr>
+          <w:rFonts w:ascii="Times New Roman" w:eastAsia="Times New Roman" w:hAnsi="Times New Roman" w:cs="Times New Roman"/>
+          <w:b/>
+          <w:bCs/>
+          <w:sz w:val="24"/>
+          <w:szCs w:val="24"/>
+        </w:rPr>
+        <w:t>(</w:t>
+      </w:r>
+      <w:proofErr w:type="gramEnd"/>
+      <w:r>
+        <w:rPr>
+          <w:rFonts w:ascii="Times New Roman" w:eastAsia="Times New Roman" w:hAnsi="Times New Roman" w:cs="Times New Roman"/>
+          <w:b/>
+          <w:bCs/>
+          <w:sz w:val="24"/>
+          <w:szCs w:val="24"/>
+        </w:rPr>
+        <w:t>'</w:t>
+      </w:r>
+      <w:proofErr w:type="spellStart"/>
+      <w:r>
+        <w:rPr>
+          <w:rFonts w:ascii="Times New Roman" w:eastAsia="Times New Roman" w:hAnsi="Times New Roman" w:cs="Times New Roman"/>
+          <w:b/>
+          <w:bCs/>
+          <w:sz w:val="24"/>
+          <w:szCs w:val="24"/>
+        </w:rPr>
+        <w:t>table.data</w:t>
+      </w:r>
+      <w:proofErr w:type="spellEnd"/>
+      <w:r>
+        <w:rPr>
+          <w:rFonts w:ascii="Times New Roman" w:eastAsia="Times New Roman" w:hAnsi="Times New Roman" w:cs="Times New Roman"/>
+          <w:b/>
+          <w:bCs/>
+          <w:sz w:val="24"/>
+          <w:szCs w:val="24"/>
+        </w:rPr>
+        <w:t xml:space="preserve"> </w:t>
+      </w:r>
+      <w:proofErr w:type="spellStart"/>
+      <w:r>
+        <w:rPr>
+          <w:rFonts w:ascii="Times New Roman" w:eastAsia="Times New Roman" w:hAnsi="Times New Roman" w:cs="Times New Roman"/>
+          <w:b/>
+          <w:bCs/>
+          <w:sz w:val="24"/>
+          <w:szCs w:val="24"/>
+        </w:rPr>
+        <w:t>tbody</w:t>
+      </w:r>
+      <w:proofErr w:type="spellEnd"/>
+      <w:r>
+        <w:rPr>
+          <w:rFonts w:ascii="Times New Roman" w:eastAsia="Times New Roman" w:hAnsi="Times New Roman" w:cs="Times New Roman"/>
+          <w:b/>
+          <w:bCs/>
+          <w:sz w:val="24"/>
+          <w:szCs w:val="24"/>
+        </w:rPr>
+        <w:t xml:space="preserve"> </w:t>
+      </w:r>
+      <w:proofErr w:type="spellStart"/>
+      <w:r>
+        <w:rPr>
+          <w:rFonts w:ascii="Times New Roman" w:eastAsia="Times New Roman" w:hAnsi="Times New Roman" w:cs="Times New Roman"/>
+          <w:b/>
+          <w:bCs/>
+          <w:sz w:val="24"/>
+          <w:szCs w:val="24"/>
+        </w:rPr>
+        <w:t>tr:nth</w:t>
+      </w:r>
+      <w:proofErr w:type="spellEnd"/>
+      <w:r>
+        <w:rPr>
+          <w:rFonts w:ascii="Times New Roman" w:eastAsia="Times New Roman" w:hAnsi="Times New Roman" w:cs="Times New Roman"/>
+          <w:b/>
+          <w:bCs/>
+          <w:sz w:val="24"/>
+          <w:szCs w:val="24"/>
+        </w:rPr>
+        <w:t xml:space="preserve">-of-type(1) </w:t>
+      </w:r>
+      <w:proofErr w:type="spellStart"/>
+      <w:r>
+        <w:rPr>
+          <w:rFonts w:ascii="Times New Roman" w:eastAsia="Times New Roman" w:hAnsi="Times New Roman" w:cs="Times New Roman"/>
+          <w:b/>
+          <w:bCs/>
+          <w:sz w:val="24"/>
+          <w:szCs w:val="24"/>
+        </w:rPr>
+        <w:t>td:nth</w:t>
+      </w:r>
+      <w:proofErr w:type="spellEnd"/>
+      <w:r>
+        <w:rPr>
+          <w:rFonts w:ascii="Times New Roman" w:eastAsia="Times New Roman" w:hAnsi="Times New Roman" w:cs="Times New Roman"/>
+          <w:b/>
+          <w:bCs/>
+          <w:sz w:val="24"/>
+          <w:szCs w:val="24"/>
+        </w:rPr>
+        <w:t>-of-type(2)')</w:t>
+      </w:r>
+    </w:p>
+    <w:p>
+      <w:pPr>
+        <w:spacing w:after="0" w:line="240" w:lineRule="auto"/>
+        <w:ind w:left="2160" w:right="-900"/>
+        <w:rPr>
+          <w:rFonts w:ascii="Times New Roman" w:eastAsia="Times New Roman" w:hAnsi="Times New Roman" w:cs="Times New Roman"/>
+          <w:b/>
+          <w:bCs/>
+          <w:sz w:val="24"/>
+          <w:szCs w:val="24"/>
+        </w:rPr>
+      </w:pPr>
+      <w:r>
+        <w:rPr>
+          <w:rFonts w:ascii="Times New Roman" w:eastAsia="Times New Roman" w:hAnsi="Times New Roman" w:cs="Times New Roman"/>
+          <w:b/>
+          <w:bCs/>
+          <w:sz w:val="24"/>
+          <w:szCs w:val="24"/>
+        </w:rPr>
+        <w:t>```</w:t>
+      </w:r>
+    </w:p>
+    <w:p>
+      <w:pPr>
+        <w:spacing w:after="0" w:line="240" w:lineRule="auto"/>
+        <w:ind w:left="2160" w:right="-900"/>
+        <w:rPr>
+          <w:rFonts w:ascii="Times New Roman" w:eastAsia="Times New Roman" w:hAnsi="Times New Roman" w:cs="Times New Roman"/>
+          <w:b/>
+          <w:bCs/>
+          <w:sz w:val="24"/>
+          <w:szCs w:val="24"/>
+        </w:rPr>
+      </w:pPr>
+    </w:p>
+    <w:p>
+      <w:pPr>
+        <w:spacing w:after="0" w:line="240" w:lineRule="auto"/>
+        <w:ind w:left="720" w:right="-900" w:firstLine="720"/>
+        <w:rPr>
+          <w:rFonts w:ascii="Times New Roman" w:eastAsia="Times New Roman" w:hAnsi="Times New Roman" w:cs="Times New Roman"/>
+          <w:b/>
+          <w:bCs/>
+          <w:sz w:val="24"/>
+          <w:szCs w:val="24"/>
+        </w:rPr>
+      </w:pPr>
+      <w:r>
+        <w:rPr>
+          <w:rFonts w:ascii="Times New Roman" w:eastAsia="Times New Roman" w:hAnsi="Times New Roman" w:cs="Times New Roman"/>
+          <w:b/>
+          <w:bCs/>
+          <w:sz w:val="24"/>
+          <w:szCs w:val="24"/>
+        </w:rPr>
+        <w:t xml:space="preserve">Good for: complex structures, nth-child, </w:t>
+      </w:r>
+      <w:proofErr w:type="spellStart"/>
+      <w:r>
+        <w:rPr>
+          <w:rFonts w:ascii="Times New Roman" w:eastAsia="Times New Roman" w:hAnsi="Times New Roman" w:cs="Times New Roman"/>
+          <w:b/>
+          <w:bCs/>
+          <w:sz w:val="24"/>
+          <w:szCs w:val="24"/>
+        </w:rPr>
+        <w:t>combinators</w:t>
+      </w:r>
+      <w:proofErr w:type="spellEnd"/>
+      <w:r>
+        <w:rPr>
+          <w:rFonts w:ascii="Times New Roman" w:eastAsia="Times New Roman" w:hAnsi="Times New Roman" w:cs="Times New Roman"/>
+          <w:b/>
+          <w:bCs/>
+          <w:sz w:val="24"/>
+          <w:szCs w:val="24"/>
+        </w:rPr>
+        <w:t>, attribute selectors.</w:t>
+      </w:r>
+    </w:p>
+    <w:p>
+      <w:pPr>
+        <w:spacing w:after="0" w:line="240" w:lineRule="auto"/>
+        <w:ind w:left="1440" w:right="-900"/>
+        <w:rPr>
+          <w:rFonts w:ascii="Times New Roman" w:eastAsia="Times New Roman" w:hAnsi="Times New Roman" w:cs="Times New Roman"/>
+          <w:b/>
+          <w:bCs/>
+          <w:sz w:val="24"/>
+          <w:szCs w:val="24"/>
+        </w:rPr>
+      </w:pPr>
+    </w:p>
+    <w:p>
+      <w:pPr>
+        <w:spacing w:after="0" w:line="240" w:lineRule="auto"/>
+        <w:ind w:left="1440" w:right="-900"/>
+        <w:rPr>
+          <w:rFonts w:ascii="Times New Roman" w:eastAsia="Times New Roman" w:hAnsi="Times New Roman" w:cs="Times New Roman"/>
+          <w:b/>
+          <w:bCs/>
+          <w:sz w:val="24"/>
+          <w:szCs w:val="24"/>
+        </w:rPr>
+      </w:pPr>
+    </w:p>
+    <w:p>
+      <w:pPr>
+        <w:spacing w:after="0" w:line="240" w:lineRule="auto"/>
+        <w:ind w:left="1440" w:right="-900"/>
+        <w:rPr>
+          <w:rFonts w:ascii="Times New Roman" w:eastAsia="Times New Roman" w:hAnsi="Times New Roman" w:cs="Times New Roman"/>
+          <w:b/>
+          <w:bCs/>
+          <w:sz w:val="24"/>
+          <w:szCs w:val="24"/>
+        </w:rPr>
+      </w:pPr>
+      <w:r>
+        <w:rPr>
+          <w:rFonts w:ascii="Times New Roman" w:eastAsia="Times New Roman" w:hAnsi="Times New Roman" w:cs="Times New Roman"/>
+          <w:b/>
+          <w:bCs/>
+          <w:sz w:val="24"/>
+          <w:szCs w:val="24"/>
+        </w:rPr>
+        <w:t xml:space="preserve">4. Text-based search (exact or </w:t>
+      </w:r>
+      <w:proofErr w:type="spellStart"/>
+      <w:r>
+        <w:rPr>
+          <w:rFonts w:ascii="Times New Roman" w:eastAsia="Times New Roman" w:hAnsi="Times New Roman" w:cs="Times New Roman"/>
+          <w:b/>
+          <w:bCs/>
+          <w:sz w:val="24"/>
+          <w:szCs w:val="24"/>
+        </w:rPr>
+        <w:t>regex</w:t>
+      </w:r>
+      <w:proofErr w:type="spellEnd"/>
+      <w:r>
+        <w:rPr>
+          <w:rFonts w:ascii="Times New Roman" w:eastAsia="Times New Roman" w:hAnsi="Times New Roman" w:cs="Times New Roman"/>
+          <w:b/>
+          <w:bCs/>
+          <w:sz w:val="24"/>
+          <w:szCs w:val="24"/>
+        </w:rPr>
+        <w:t>)</w:t>
+      </w:r>
+    </w:p>
+    <w:p>
+      <w:pPr>
+        <w:spacing w:after="0" w:line="240" w:lineRule="auto"/>
+        <w:ind w:left="1440" w:right="-900"/>
+        <w:rPr>
+          <w:rFonts w:ascii="Times New Roman" w:eastAsia="Times New Roman" w:hAnsi="Times New Roman" w:cs="Times New Roman"/>
+          <w:b/>
+          <w:bCs/>
+          <w:sz w:val="24"/>
+          <w:szCs w:val="24"/>
+        </w:rPr>
+      </w:pPr>
+    </w:p>
+    <w:p>
+      <w:pPr>
+        <w:spacing w:after="0" w:line="240" w:lineRule="auto"/>
+        <w:ind w:left="2160" w:right="-900"/>
+        <w:rPr>
+          <w:rFonts w:ascii="Times New Roman" w:eastAsia="Times New Roman" w:hAnsi="Times New Roman" w:cs="Times New Roman"/>
+          <w:b/>
+          <w:bCs/>
+          <w:sz w:val="24"/>
+          <w:szCs w:val="24"/>
+        </w:rPr>
+      </w:pPr>
+      <w:r>
+        <w:rPr>
+          <w:rFonts w:ascii="Times New Roman" w:eastAsia="Times New Roman" w:hAnsi="Times New Roman" w:cs="Times New Roman"/>
+          <w:b/>
+          <w:bCs/>
+          <w:sz w:val="24"/>
+          <w:szCs w:val="24"/>
+        </w:rPr>
+        <w:t>```python</w:t>
+      </w:r>
+    </w:p>
+    <w:p>
+      <w:pPr>
+        <w:spacing w:after="0" w:line="240" w:lineRule="auto"/>
+        <w:ind w:left="2160" w:right="-900"/>
+        <w:rPr>
+          <w:rFonts w:ascii="Times New Roman" w:eastAsia="Times New Roman" w:hAnsi="Times New Roman" w:cs="Times New Roman"/>
+          <w:b/>
+          <w:bCs/>
+          <w:sz w:val="24"/>
+          <w:szCs w:val="24"/>
+        </w:rPr>
+      </w:pPr>
+      <w:proofErr w:type="gramStart"/>
+      <w:r>
+        <w:rPr>
+          <w:rFonts w:ascii="Times New Roman" w:eastAsia="Times New Roman" w:hAnsi="Times New Roman" w:cs="Times New Roman"/>
+          <w:b/>
+          <w:bCs/>
+          <w:sz w:val="24"/>
+          <w:szCs w:val="24"/>
+        </w:rPr>
+        <w:t>from</w:t>
+      </w:r>
+      <w:proofErr w:type="gramEnd"/>
+      <w:r>
+        <w:rPr>
+          <w:rFonts w:ascii="Times New Roman" w:eastAsia="Times New Roman" w:hAnsi="Times New Roman" w:cs="Times New Roman"/>
+          <w:b/>
+          <w:bCs/>
+          <w:sz w:val="24"/>
+          <w:szCs w:val="24"/>
+        </w:rPr>
+        <w:t xml:space="preserve"> re import compile</w:t>
+      </w:r>
+    </w:p>
+    <w:p>
+      <w:pPr>
+        <w:spacing w:after="0" w:line="240" w:lineRule="auto"/>
+        <w:ind w:left="2160" w:right="-900"/>
+        <w:rPr>
+          <w:rFonts w:ascii="Times New Roman" w:eastAsia="Times New Roman" w:hAnsi="Times New Roman" w:cs="Times New Roman"/>
+          <w:b/>
+          <w:bCs/>
+          <w:sz w:val="24"/>
+          <w:szCs w:val="24"/>
+        </w:rPr>
+      </w:pPr>
+    </w:p>
+    <w:p>
+      <w:pPr>
+        <w:spacing w:after="0" w:line="240" w:lineRule="auto"/>
+        <w:ind w:left="2160" w:right="-900"/>
+        <w:rPr>
+          <w:rFonts w:ascii="Times New Roman" w:eastAsia="Times New Roman" w:hAnsi="Times New Roman" w:cs="Times New Roman"/>
+          <w:b/>
+          <w:bCs/>
+          <w:sz w:val="24"/>
+          <w:szCs w:val="24"/>
+        </w:rPr>
+      </w:pPr>
+    </w:p>
+    <w:p>
+      <w:pPr>
+        <w:spacing w:after="0" w:line="240" w:lineRule="auto"/>
+        <w:ind w:left="2160" w:right="-900"/>
+        <w:rPr>
+          <w:rFonts w:ascii="Times New Roman" w:eastAsia="Times New Roman" w:hAnsi="Times New Roman" w:cs="Times New Roman"/>
+          <w:b/>
+          <w:bCs/>
+          <w:sz w:val="24"/>
+          <w:szCs w:val="24"/>
+        </w:rPr>
+      </w:pPr>
+      <w:r>
+        <w:rPr>
+          <w:rFonts w:ascii="Times New Roman" w:eastAsia="Times New Roman" w:hAnsi="Times New Roman" w:cs="Times New Roman"/>
+          <w:b/>
+          <w:bCs/>
+          <w:sz w:val="24"/>
+          <w:szCs w:val="24"/>
+        </w:rPr>
+        <w:t xml:space="preserve"> To get the element containing that text:</w:t>
+      </w:r>
+    </w:p>
+    <w:p>
+      <w:pPr>
+        <w:spacing w:after="0" w:line="240" w:lineRule="auto"/>
+        <w:ind w:left="2160" w:right="-900"/>
+        <w:rPr>
+          <w:rFonts w:ascii="Times New Roman" w:eastAsia="Times New Roman" w:hAnsi="Times New Roman" w:cs="Times New Roman"/>
+          <w:b/>
+          <w:bCs/>
+          <w:sz w:val="24"/>
+          <w:szCs w:val="24"/>
+        </w:rPr>
+      </w:pPr>
+      <w:proofErr w:type="gramStart"/>
+      <w:r>
+        <w:rPr>
+          <w:rFonts w:ascii="Times New Roman" w:eastAsia="Times New Roman" w:hAnsi="Times New Roman" w:cs="Times New Roman"/>
+          <w:b/>
+          <w:bCs/>
+          <w:sz w:val="24"/>
+          <w:szCs w:val="24"/>
+        </w:rPr>
+        <w:t>el</w:t>
+      </w:r>
+      <w:proofErr w:type="gramEnd"/>
+      <w:r>
+        <w:rPr>
+          <w:rFonts w:ascii="Times New Roman" w:eastAsia="Times New Roman" w:hAnsi="Times New Roman" w:cs="Times New Roman"/>
+          <w:b/>
+          <w:bCs/>
+          <w:sz w:val="24"/>
+          <w:szCs w:val="24"/>
+        </w:rPr>
+        <w:t xml:space="preserve"> = </w:t>
+      </w:r>
+      <w:proofErr w:type="spellStart"/>
+      <w:r>
+        <w:rPr>
+          <w:rFonts w:ascii="Times New Roman" w:eastAsia="Times New Roman" w:hAnsi="Times New Roman" w:cs="Times New Roman"/>
+          <w:b/>
+          <w:bCs/>
+          <w:sz w:val="24"/>
+          <w:szCs w:val="24"/>
+        </w:rPr>
+        <w:t>soup.find</w:t>
+      </w:r>
+      <w:proofErr w:type="spellEnd"/>
+      <w:r>
+        <w:rPr>
+          <w:rFonts w:ascii="Times New Roman" w:eastAsia="Times New Roman" w:hAnsi="Times New Roman" w:cs="Times New Roman"/>
+          <w:b/>
+          <w:bCs/>
+          <w:sz w:val="24"/>
+          <w:szCs w:val="24"/>
+        </w:rPr>
+        <w:t>(string='Contact Us').parent</w:t>
+      </w:r>
+    </w:p>
+    <w:p>
+      <w:pPr>
+        <w:spacing w:after="0" w:line="240" w:lineRule="auto"/>
+        <w:ind w:left="2160" w:right="-900"/>
+        <w:rPr>
+          <w:rFonts w:ascii="Times New Roman" w:eastAsia="Times New Roman" w:hAnsi="Times New Roman" w:cs="Times New Roman"/>
+          <w:b/>
+          <w:bCs/>
+          <w:sz w:val="24"/>
+          <w:szCs w:val="24"/>
+        </w:rPr>
+      </w:pPr>
+    </w:p>
+    <w:p>
+      <w:pPr>
+        <w:spacing w:after="0" w:line="240" w:lineRule="auto"/>
+        <w:ind w:left="2160" w:right="-900"/>
+        <w:rPr>
+          <w:rFonts w:ascii="Times New Roman" w:eastAsia="Times New Roman" w:hAnsi="Times New Roman" w:cs="Times New Roman"/>
+          <w:b/>
+          <w:bCs/>
+          <w:sz w:val="24"/>
+          <w:szCs w:val="24"/>
+        </w:rPr>
+      </w:pPr>
+      <w:proofErr w:type="spellStart"/>
+      <w:r>
+        <w:rPr>
+          <w:rFonts w:ascii="Times New Roman" w:eastAsia="Times New Roman" w:hAnsi="Times New Roman" w:cs="Times New Roman"/>
+          <w:b/>
+          <w:bCs/>
+          <w:sz w:val="24"/>
+          <w:szCs w:val="24"/>
+        </w:rPr>
+        <w:t>soup.find_</w:t>
+      </w:r>
+      <w:proofErr w:type="gramStart"/>
+      <w:r>
+        <w:rPr>
+          <w:rFonts w:ascii="Times New Roman" w:eastAsia="Times New Roman" w:hAnsi="Times New Roman" w:cs="Times New Roman"/>
+          <w:b/>
+          <w:bCs/>
+          <w:sz w:val="24"/>
+          <w:szCs w:val="24"/>
+        </w:rPr>
+        <w:t>all</w:t>
+      </w:r>
+      <w:proofErr w:type="spellEnd"/>
+      <w:r>
+        <w:rPr>
+          <w:rFonts w:ascii="Times New Roman" w:eastAsia="Times New Roman" w:hAnsi="Times New Roman" w:cs="Times New Roman"/>
+          <w:b/>
+          <w:bCs/>
+          <w:sz w:val="24"/>
+          <w:szCs w:val="24"/>
+        </w:rPr>
+        <w:t>(</w:t>
+      </w:r>
+      <w:proofErr w:type="gramEnd"/>
+      <w:r>
+        <w:rPr>
+          <w:rFonts w:ascii="Times New Roman" w:eastAsia="Times New Roman" w:hAnsi="Times New Roman" w:cs="Times New Roman"/>
+          <w:b/>
+          <w:bCs/>
+          <w:sz w:val="24"/>
+          <w:szCs w:val="24"/>
+        </w:rPr>
+        <w:t>string=compile(r'\</w:t>
+      </w:r>
+      <w:proofErr w:type="spellStart"/>
+      <w:r>
+        <w:rPr>
+          <w:rFonts w:ascii="Times New Roman" w:eastAsia="Times New Roman" w:hAnsi="Times New Roman" w:cs="Times New Roman"/>
+          <w:b/>
+          <w:bCs/>
+          <w:sz w:val="24"/>
+          <w:szCs w:val="24"/>
+        </w:rPr>
+        <w:t>bSale</w:t>
+      </w:r>
+      <w:proofErr w:type="spellEnd"/>
+      <w:r>
+        <w:rPr>
+          <w:rFonts w:ascii="Times New Roman" w:eastAsia="Times New Roman" w:hAnsi="Times New Roman" w:cs="Times New Roman"/>
+          <w:b/>
+          <w:bCs/>
+          <w:sz w:val="24"/>
+          <w:szCs w:val="24"/>
+        </w:rPr>
+        <w:t>\b', flags=0))</w:t>
+      </w:r>
+    </w:p>
+    <w:p>
+      <w:pPr>
+        <w:spacing w:after="0" w:line="240" w:lineRule="auto"/>
+        <w:ind w:left="2160" w:right="-900"/>
+        <w:rPr>
+          <w:rFonts w:ascii="Times New Roman" w:eastAsia="Times New Roman" w:hAnsi="Times New Roman" w:cs="Times New Roman"/>
+          <w:b/>
+          <w:bCs/>
+          <w:sz w:val="24"/>
+          <w:szCs w:val="24"/>
+        </w:rPr>
+      </w:pPr>
+    </w:p>
+    <w:p>
+      <w:pPr>
+        <w:spacing w:after="0" w:line="240" w:lineRule="auto"/>
+        <w:ind w:left="2160" w:right="-900"/>
+        <w:rPr>
+          <w:rFonts w:ascii="Times New Roman" w:eastAsia="Times New Roman" w:hAnsi="Times New Roman" w:cs="Times New Roman"/>
+          <w:b/>
+          <w:bCs/>
+          <w:sz w:val="24"/>
+          <w:szCs w:val="24"/>
+        </w:rPr>
+      </w:pPr>
+      <w:r>
+        <w:rPr>
+          <w:rFonts w:ascii="Times New Roman" w:eastAsia="Times New Roman" w:hAnsi="Times New Roman" w:cs="Times New Roman"/>
+          <w:b/>
+          <w:bCs/>
+          <w:sz w:val="24"/>
+          <w:szCs w:val="24"/>
+        </w:rPr>
+        <w:t>```</w:t>
+      </w:r>
+    </w:p>
+    <w:p>
+      <w:pPr>
+        <w:spacing w:after="0" w:line="240" w:lineRule="auto"/>
+        <w:ind w:left="2160" w:right="-900"/>
+        <w:rPr>
+          <w:rFonts w:ascii="Times New Roman" w:eastAsia="Times New Roman" w:hAnsi="Times New Roman" w:cs="Times New Roman"/>
+          <w:b/>
+          <w:bCs/>
+          <w:sz w:val="24"/>
+          <w:szCs w:val="24"/>
+        </w:rPr>
+      </w:pPr>
+    </w:p>
+    <w:p>
+      <w:pPr>
+        <w:spacing w:after="0" w:line="240" w:lineRule="auto"/>
+        <w:ind w:left="720" w:right="-900" w:firstLine="720"/>
+        <w:rPr>
+          <w:rFonts w:ascii="Times New Roman" w:eastAsia="Times New Roman" w:hAnsi="Times New Roman" w:cs="Times New Roman"/>
+          <w:b/>
+          <w:bCs/>
+          <w:sz w:val="24"/>
+          <w:szCs w:val="24"/>
+        </w:rPr>
+      </w:pPr>
+      <w:r>
+        <w:rPr>
+          <w:rFonts w:ascii="Times New Roman" w:eastAsia="Times New Roman" w:hAnsi="Times New Roman" w:cs="Times New Roman"/>
+          <w:b/>
+          <w:bCs/>
+          <w:sz w:val="24"/>
+          <w:szCs w:val="24"/>
+        </w:rPr>
+        <w:lastRenderedPageBreak/>
+        <w:t>Good for: headings/labels without clean classes.</w:t>
+      </w:r>
+    </w:p>
+    <w:p>
+      <w:pPr>
+        <w:spacing w:after="0" w:line="240" w:lineRule="auto"/>
+        <w:ind w:left="1440" w:right="-900"/>
+        <w:rPr>
+          <w:rFonts w:ascii="Times New Roman" w:eastAsia="Times New Roman" w:hAnsi="Times New Roman" w:cs="Times New Roman"/>
+          <w:b/>
+          <w:bCs/>
+          <w:sz w:val="24"/>
+          <w:szCs w:val="24"/>
+        </w:rPr>
+      </w:pPr>
+    </w:p>
+    <w:p>
+      <w:pPr>
+        <w:spacing w:after="0" w:line="240" w:lineRule="auto"/>
+        <w:ind w:left="1440" w:right="-900"/>
+        <w:rPr>
+          <w:rFonts w:ascii="Times New Roman" w:eastAsia="Times New Roman" w:hAnsi="Times New Roman" w:cs="Times New Roman"/>
+          <w:b/>
+          <w:bCs/>
+          <w:sz w:val="24"/>
+          <w:szCs w:val="24"/>
+        </w:rPr>
+      </w:pPr>
+      <w:r>
+        <w:rPr>
+          <w:rFonts w:ascii="Times New Roman" w:eastAsia="Times New Roman" w:hAnsi="Times New Roman" w:cs="Times New Roman"/>
+          <w:b/>
+          <w:bCs/>
+          <w:sz w:val="24"/>
+          <w:szCs w:val="24"/>
+        </w:rPr>
+        <w:t>5. Custom filter functions</w:t>
+      </w:r>
+    </w:p>
+    <w:p>
+      <w:pPr>
+        <w:spacing w:after="0" w:line="240" w:lineRule="auto"/>
+        <w:ind w:left="2160" w:right="-900"/>
+        <w:rPr>
+          <w:rFonts w:ascii="Times New Roman" w:eastAsia="Times New Roman" w:hAnsi="Times New Roman" w:cs="Times New Roman"/>
+          <w:b/>
+          <w:bCs/>
+          <w:sz w:val="24"/>
+          <w:szCs w:val="24"/>
+        </w:rPr>
+      </w:pPr>
+    </w:p>
+    <w:p>
+      <w:pPr>
+        <w:spacing w:after="0" w:line="240" w:lineRule="auto"/>
+        <w:ind w:left="2160" w:right="-900"/>
+        <w:rPr>
+          <w:rFonts w:ascii="Times New Roman" w:eastAsia="Times New Roman" w:hAnsi="Times New Roman" w:cs="Times New Roman"/>
+          <w:b/>
+          <w:bCs/>
+          <w:sz w:val="24"/>
+          <w:szCs w:val="24"/>
+        </w:rPr>
+      </w:pPr>
+      <w:r>
+        <w:rPr>
+          <w:rFonts w:ascii="Times New Roman" w:eastAsia="Times New Roman" w:hAnsi="Times New Roman" w:cs="Times New Roman"/>
+          <w:b/>
+          <w:bCs/>
+          <w:sz w:val="24"/>
+          <w:szCs w:val="24"/>
+        </w:rPr>
+        <w:t>```python</w:t>
+      </w:r>
+    </w:p>
+    <w:p>
+      <w:pPr>
+        <w:spacing w:after="0" w:line="240" w:lineRule="auto"/>
+        <w:ind w:left="2160" w:right="-900"/>
+        <w:rPr>
+          <w:rFonts w:ascii="Times New Roman" w:eastAsia="Times New Roman" w:hAnsi="Times New Roman" w:cs="Times New Roman"/>
+          <w:b/>
+          <w:bCs/>
+          <w:sz w:val="24"/>
+          <w:szCs w:val="24"/>
+        </w:rPr>
+      </w:pPr>
+      <w:proofErr w:type="gramStart"/>
+      <w:r>
+        <w:rPr>
+          <w:rFonts w:ascii="Times New Roman" w:eastAsia="Times New Roman" w:hAnsi="Times New Roman" w:cs="Times New Roman"/>
+          <w:b/>
+          <w:bCs/>
+          <w:sz w:val="24"/>
+          <w:szCs w:val="24"/>
+        </w:rPr>
+        <w:t>def</w:t>
+      </w:r>
+      <w:proofErr w:type="gramEnd"/>
+      <w:r>
+        <w:rPr>
+          <w:rFonts w:ascii="Times New Roman" w:eastAsia="Times New Roman" w:hAnsi="Times New Roman" w:cs="Times New Roman"/>
+          <w:b/>
+          <w:bCs/>
+          <w:sz w:val="24"/>
+          <w:szCs w:val="24"/>
+        </w:rPr>
+        <w:t xml:space="preserve"> </w:t>
+      </w:r>
+      <w:proofErr w:type="spellStart"/>
+      <w:r>
+        <w:rPr>
+          <w:rFonts w:ascii="Times New Roman" w:eastAsia="Times New Roman" w:hAnsi="Times New Roman" w:cs="Times New Roman"/>
+          <w:b/>
+          <w:bCs/>
+          <w:sz w:val="24"/>
+          <w:szCs w:val="24"/>
+        </w:rPr>
+        <w:t>is_product_link</w:t>
+      </w:r>
+      <w:proofErr w:type="spellEnd"/>
+      <w:r>
+        <w:rPr>
+          <w:rFonts w:ascii="Times New Roman" w:eastAsia="Times New Roman" w:hAnsi="Times New Roman" w:cs="Times New Roman"/>
+          <w:b/>
+          <w:bCs/>
+          <w:sz w:val="24"/>
+          <w:szCs w:val="24"/>
+        </w:rPr>
+        <w:t>(tag):</w:t>
+      </w:r>
+    </w:p>
+    <w:p>
+      <w:pPr>
+        <w:spacing w:after="0" w:line="240" w:lineRule="auto"/>
+        <w:ind w:left="2160" w:right="-900"/>
+        <w:rPr>
+          <w:rFonts w:ascii="Times New Roman" w:eastAsia="Times New Roman" w:hAnsi="Times New Roman" w:cs="Times New Roman"/>
+          <w:b/>
+          <w:bCs/>
+          <w:sz w:val="24"/>
+          <w:szCs w:val="24"/>
+        </w:rPr>
+      </w:pPr>
+      <w:r>
+        <w:rPr>
+          <w:rFonts w:ascii="Times New Roman" w:eastAsia="Times New Roman" w:hAnsi="Times New Roman" w:cs="Times New Roman"/>
+          <w:b/>
+          <w:bCs/>
+          <w:sz w:val="24"/>
+          <w:szCs w:val="24"/>
+        </w:rPr>
+        <w:t xml:space="preserve">    </w:t>
+      </w:r>
+      <w:proofErr w:type="gramStart"/>
+      <w:r>
+        <w:rPr>
+          <w:rFonts w:ascii="Times New Roman" w:eastAsia="Times New Roman" w:hAnsi="Times New Roman" w:cs="Times New Roman"/>
+          <w:b/>
+          <w:bCs/>
+          <w:sz w:val="24"/>
+          <w:szCs w:val="24"/>
+        </w:rPr>
+        <w:t>return</w:t>
+      </w:r>
+      <w:proofErr w:type="gramEnd"/>
+      <w:r>
+        <w:rPr>
+          <w:rFonts w:ascii="Times New Roman" w:eastAsia="Times New Roman" w:hAnsi="Times New Roman" w:cs="Times New Roman"/>
+          <w:b/>
+          <w:bCs/>
+          <w:sz w:val="24"/>
+          <w:szCs w:val="24"/>
+        </w:rPr>
+        <w:t xml:space="preserve"> tag.name == 'a' and </w:t>
+      </w:r>
+      <w:proofErr w:type="spellStart"/>
+      <w:r>
+        <w:rPr>
+          <w:rFonts w:ascii="Times New Roman" w:eastAsia="Times New Roman" w:hAnsi="Times New Roman" w:cs="Times New Roman"/>
+          <w:b/>
+          <w:bCs/>
+          <w:sz w:val="24"/>
+          <w:szCs w:val="24"/>
+        </w:rPr>
+        <w:t>tag.get</w:t>
+      </w:r>
+      <w:proofErr w:type="spellEnd"/>
+      <w:r>
+        <w:rPr>
+          <w:rFonts w:ascii="Times New Roman" w:eastAsia="Times New Roman" w:hAnsi="Times New Roman" w:cs="Times New Roman"/>
+          <w:b/>
+          <w:bCs/>
+          <w:sz w:val="24"/>
+          <w:szCs w:val="24"/>
+        </w:rPr>
+        <w:t>('</w:t>
+      </w:r>
+      <w:proofErr w:type="spellStart"/>
+      <w:r>
+        <w:rPr>
+          <w:rFonts w:ascii="Times New Roman" w:eastAsia="Times New Roman" w:hAnsi="Times New Roman" w:cs="Times New Roman"/>
+          <w:b/>
+          <w:bCs/>
+          <w:sz w:val="24"/>
+          <w:szCs w:val="24"/>
         </w:rPr>
         <w:t>href</w:t>
       </w:r>
@@ -1009,15 +2478,201 @@
       <w:r>
         <w:rPr>
           <w:rFonts w:ascii="Times New Roman" w:eastAsia="Times New Roman" w:hAnsi="Times New Roman" w:cs="Times New Roman"/>
-          <w:sz w:val="24"/>
-          <w:szCs w:val="24"/>
-        </w:rPr>
-        <w:t xml:space="preserve"> attribute, which tells us where the link is pointing.</w:t>
+          <w:b/>
+          <w:bCs/>
+          <w:sz w:val="24"/>
+          <w:szCs w:val="24"/>
+        </w:rPr>
+        <w:t>', '').</w:t>
+      </w:r>
+      <w:proofErr w:type="spellStart"/>
+      <w:r>
+        <w:rPr>
+          <w:rFonts w:ascii="Times New Roman" w:eastAsia="Times New Roman" w:hAnsi="Times New Roman" w:cs="Times New Roman"/>
+          <w:b/>
+          <w:bCs/>
+          <w:sz w:val="24"/>
+          <w:szCs w:val="24"/>
+        </w:rPr>
+        <w:t>startswith</w:t>
+      </w:r>
+      <w:proofErr w:type="spellEnd"/>
+      <w:r>
+        <w:rPr>
+          <w:rFonts w:ascii="Times New Roman" w:eastAsia="Times New Roman" w:hAnsi="Times New Roman" w:cs="Times New Roman"/>
+          <w:b/>
+          <w:bCs/>
+          <w:sz w:val="24"/>
+          <w:szCs w:val="24"/>
+        </w:rPr>
+        <w:t>('/product/')</w:t>
       </w:r>
     </w:p>
     <w:p>
       <w:pPr>
         <w:spacing w:after="0" w:line="240" w:lineRule="auto"/>
+        <w:ind w:left="2160" w:right="-900"/>
+        <w:rPr>
+          <w:rFonts w:ascii="Times New Roman" w:eastAsia="Times New Roman" w:hAnsi="Times New Roman" w:cs="Times New Roman"/>
+          <w:b/>
+          <w:bCs/>
+          <w:sz w:val="24"/>
+          <w:szCs w:val="24"/>
+        </w:rPr>
+      </w:pPr>
+    </w:p>
+    <w:p>
+      <w:pPr>
+        <w:spacing w:after="0" w:line="240" w:lineRule="auto"/>
+        <w:ind w:left="2160" w:right="-900"/>
+        <w:rPr>
+          <w:rFonts w:ascii="Times New Roman" w:eastAsia="Times New Roman" w:hAnsi="Times New Roman" w:cs="Times New Roman"/>
+          <w:b/>
+          <w:bCs/>
+          <w:sz w:val="24"/>
+          <w:szCs w:val="24"/>
+        </w:rPr>
+      </w:pPr>
+      <w:proofErr w:type="gramStart"/>
+      <w:r>
+        <w:rPr>
+          <w:rFonts w:ascii="Times New Roman" w:eastAsia="Times New Roman" w:hAnsi="Times New Roman" w:cs="Times New Roman"/>
+          <w:b/>
+          <w:bCs/>
+          <w:sz w:val="24"/>
+          <w:szCs w:val="24"/>
+        </w:rPr>
+        <w:t>links</w:t>
+      </w:r>
+      <w:proofErr w:type="gramEnd"/>
+      <w:r>
+        <w:rPr>
+          <w:rFonts w:ascii="Times New Roman" w:eastAsia="Times New Roman" w:hAnsi="Times New Roman" w:cs="Times New Roman"/>
+          <w:b/>
+          <w:bCs/>
+          <w:sz w:val="24"/>
+          <w:szCs w:val="24"/>
+        </w:rPr>
+        <w:t xml:space="preserve"> = </w:t>
+      </w:r>
+      <w:proofErr w:type="spellStart"/>
+      <w:r>
+        <w:rPr>
+          <w:rFonts w:ascii="Times New Roman" w:eastAsia="Times New Roman" w:hAnsi="Times New Roman" w:cs="Times New Roman"/>
+          <w:b/>
+          <w:bCs/>
+          <w:sz w:val="24"/>
+          <w:szCs w:val="24"/>
+        </w:rPr>
+        <w:t>soup.find_all</w:t>
+      </w:r>
+      <w:proofErr w:type="spellEnd"/>
+      <w:r>
+        <w:rPr>
+          <w:rFonts w:ascii="Times New Roman" w:eastAsia="Times New Roman" w:hAnsi="Times New Roman" w:cs="Times New Roman"/>
+          <w:b/>
+          <w:bCs/>
+          <w:sz w:val="24"/>
+          <w:szCs w:val="24"/>
+        </w:rPr>
+        <w:t>(</w:t>
+      </w:r>
+      <w:proofErr w:type="spellStart"/>
+      <w:r>
+        <w:rPr>
+          <w:rFonts w:ascii="Times New Roman" w:eastAsia="Times New Roman" w:hAnsi="Times New Roman" w:cs="Times New Roman"/>
+          <w:b/>
+          <w:bCs/>
+          <w:sz w:val="24"/>
+          <w:szCs w:val="24"/>
+        </w:rPr>
+        <w:t>is_product_link</w:t>
+      </w:r>
+      <w:proofErr w:type="spellEnd"/>
+      <w:r>
+        <w:rPr>
+          <w:rFonts w:ascii="Times New Roman" w:eastAsia="Times New Roman" w:hAnsi="Times New Roman" w:cs="Times New Roman"/>
+          <w:b/>
+          <w:bCs/>
+          <w:sz w:val="24"/>
+          <w:szCs w:val="24"/>
+        </w:rPr>
+        <w:t>)</w:t>
+      </w:r>
+    </w:p>
+    <w:p>
+      <w:pPr>
+        <w:spacing w:after="0" w:line="240" w:lineRule="auto"/>
+        <w:ind w:left="2160" w:right="-900"/>
+        <w:rPr>
+          <w:rFonts w:ascii="Times New Roman" w:eastAsia="Times New Roman" w:hAnsi="Times New Roman" w:cs="Times New Roman"/>
+          <w:b/>
+          <w:bCs/>
+          <w:sz w:val="24"/>
+          <w:szCs w:val="24"/>
+        </w:rPr>
+      </w:pPr>
+      <w:r>
+        <w:rPr>
+          <w:rFonts w:ascii="Times New Roman" w:eastAsia="Times New Roman" w:hAnsi="Times New Roman" w:cs="Times New Roman"/>
+          <w:b/>
+          <w:bCs/>
+          <w:sz w:val="24"/>
+          <w:szCs w:val="24"/>
+        </w:rPr>
+        <w:t>```</w:t>
+      </w:r>
+    </w:p>
+    <w:p>
+      <w:pPr>
+        <w:spacing w:after="0" w:line="240" w:lineRule="auto"/>
+        <w:ind w:left="720" w:right="-900" w:firstLine="720"/>
+        <w:rPr>
+          <w:rFonts w:ascii="Times New Roman" w:eastAsia="Times New Roman" w:hAnsi="Times New Roman" w:cs="Times New Roman"/>
+          <w:b/>
+          <w:bCs/>
+          <w:sz w:val="24"/>
+          <w:szCs w:val="24"/>
+        </w:rPr>
+      </w:pPr>
+      <w:r>
+        <w:rPr>
+          <w:rFonts w:ascii="Times New Roman" w:eastAsia="Times New Roman" w:hAnsi="Times New Roman" w:cs="Times New Roman"/>
+          <w:b/>
+          <w:bCs/>
+          <w:sz w:val="24"/>
+          <w:szCs w:val="24"/>
+        </w:rPr>
+        <w:t>Good for: any logic that’s hard to express with attributes/CSS.</w:t>
+      </w:r>
+    </w:p>
+    <w:p>
+      <w:pPr>
+        <w:spacing w:after="0" w:line="240" w:lineRule="auto"/>
+        <w:rPr>
+          <w:rFonts w:ascii="Times New Roman" w:eastAsia="Times New Roman" w:hAnsi="Times New Roman" w:cs="Times New Roman"/>
+          <w:b/>
+          <w:bCs/>
+          <w:sz w:val="24"/>
+          <w:szCs w:val="24"/>
+        </w:rPr>
+      </w:pPr>
+    </w:p>
+    <w:p>
+      <w:pPr>
+        <w:spacing w:after="0" w:line="240" w:lineRule="auto"/>
+        <w:rPr>
+          <w:rFonts w:ascii="Times New Roman" w:eastAsia="Times New Roman" w:hAnsi="Times New Roman" w:cs="Times New Roman"/>
+          <w:b/>
+          <w:bCs/>
+          <w:sz w:val="24"/>
+          <w:szCs w:val="24"/>
+        </w:rPr>
+      </w:pPr>
+    </w:p>
+    <w:p>
+      <w:pPr>
+        <w:spacing w:after="0" w:line="240" w:lineRule="auto"/>
         <w:rPr>
           <w:rFonts w:ascii="Times New Roman" w:eastAsia="Times New Roman" w:hAnsi="Times New Roman" w:cs="Times New Roman"/>
           <w:sz w:val="24"/>
@@ -1031,7 +2686,7 @@
           <w:szCs w:val="24"/>
         </w:rPr>
         <w:pict>
-          <v:rect id="_x0000_i1029" style="width:0;height:1.5pt" o:hralign="center" o:hrstd="t" o:hr="t" fillcolor="#a0a0a0" stroked="f"/>
+          <v:rect id="_x0000_i1028" style="width:0;height:1.5pt" o:hralign="center" o:hrstd="t" o:hr="t" fillcolor="#a0a0a0" stroked="f"/>
         </w:pict>
       </w:r>
     </w:p>
@@ -1193,47 +2848,47 @@
           <w:szCs w:val="24"/>
         </w:rPr>
         <w:pict>
+          <v:rect id="_x0000_i1029" style="width:0;height:1.5pt" o:hralign="center" o:hrstd="t" o:hr="t" fillcolor="#a0a0a0" stroked="f"/>
+        </w:pict>
+      </w:r>
+    </w:p>
+    <w:p>
+      <w:pPr>
+        <w:spacing w:before="100" w:beforeAutospacing="1" w:after="100" w:afterAutospacing="1" w:line="240" w:lineRule="auto"/>
+        <w:rPr>
+          <w:rFonts w:ascii="Times New Roman" w:eastAsia="Times New Roman" w:hAnsi="Times New Roman" w:cs="Times New Roman"/>
+          <w:sz w:val="24"/>
+          <w:szCs w:val="24"/>
+        </w:rPr>
+      </w:pPr>
+      <w:r>
+        <w:rPr>
+          <w:rFonts w:ascii="Times New Roman" w:eastAsia="Times New Roman" w:hAnsi="Times New Roman" w:cs="Times New Roman"/>
+          <w:b/>
+          <w:bCs/>
+          <w:sz w:val="24"/>
+          <w:szCs w:val="24"/>
+        </w:rPr>
+        <w:t>Week 2: Advanced Web Scraping Techniques</w:t>
+      </w:r>
+    </w:p>
+    <w:p>
+      <w:pPr>
+        <w:spacing w:after="0" w:line="240" w:lineRule="auto"/>
+        <w:rPr>
+          <w:rFonts w:ascii="Times New Roman" w:eastAsia="Times New Roman" w:hAnsi="Times New Roman" w:cs="Times New Roman"/>
+          <w:sz w:val="24"/>
+          <w:szCs w:val="24"/>
+        </w:rPr>
+      </w:pPr>
+      <w:r>
+        <w:rPr>
+          <w:rFonts w:ascii="Times New Roman" w:eastAsia="Times New Roman" w:hAnsi="Times New Roman" w:cs="Times New Roman"/>
+          <w:sz w:val="24"/>
+          <w:szCs w:val="24"/>
+        </w:rPr>
+        <w:pict>
           <v:rect id="_x0000_i1030" style="width:0;height:1.5pt" o:hralign="center" o:hrstd="t" o:hr="t" fillcolor="#a0a0a0" stroked="f"/>
-        </w:pict>
-      </w:r>
-    </w:p>
-    <w:p>
-      <w:pPr>
-        <w:spacing w:before="100" w:beforeAutospacing="1" w:after="100" w:afterAutospacing="1" w:line="240" w:lineRule="auto"/>
-        <w:rPr>
-          <w:rFonts w:ascii="Times New Roman" w:eastAsia="Times New Roman" w:hAnsi="Times New Roman" w:cs="Times New Roman"/>
-          <w:sz w:val="24"/>
-          <w:szCs w:val="24"/>
-        </w:rPr>
-      </w:pPr>
-      <w:r>
-        <w:rPr>
-          <w:rFonts w:ascii="Times New Roman" w:eastAsia="Times New Roman" w:hAnsi="Times New Roman" w:cs="Times New Roman"/>
-          <w:b/>
-          <w:bCs/>
-          <w:sz w:val="24"/>
-          <w:szCs w:val="24"/>
-        </w:rPr>
-        <w:t>Week 2: Advanced Web Scraping Techniques</w:t>
-      </w:r>
-    </w:p>
-    <w:p>
-      <w:pPr>
-        <w:spacing w:after="0" w:line="240" w:lineRule="auto"/>
-        <w:rPr>
-          <w:rFonts w:ascii="Times New Roman" w:eastAsia="Times New Roman" w:hAnsi="Times New Roman" w:cs="Times New Roman"/>
-          <w:sz w:val="24"/>
-          <w:szCs w:val="24"/>
-        </w:rPr>
-      </w:pPr>
-      <w:r>
-        <w:rPr>
-          <w:rFonts w:ascii="Times New Roman" w:eastAsia="Times New Roman" w:hAnsi="Times New Roman" w:cs="Times New Roman"/>
-          <w:sz w:val="24"/>
-          <w:szCs w:val="24"/>
-        </w:rPr>
-        <w:pict>
-          <v:rect id="_x0000_i1031" style="width:0;height:1.5pt" o:hralign="center" o:hrstd="t" o:hr="t" fillcolor="#a0a0a0" stroked="f"/>
         </w:pict>
       </w:r>
     </w:p>
@@ -1520,6 +3175,7 @@
           <w:sz w:val="20"/>
           <w:szCs w:val="20"/>
         </w:rPr>
+        <w:lastRenderedPageBreak/>
         <w:t>Selenium</w:t>
       </w:r>
       <w:r>
@@ -1548,7 +3204,6 @@
           <w:sz w:val="24"/>
           <w:szCs w:val="24"/>
         </w:rPr>
-        <w:lastRenderedPageBreak/>
         <w:t>Day 8: Handling Headers and User Agents</w:t>
       </w:r>
     </w:p>
@@ -2009,8 +3664,8 @@
 </file>
 
 <file path=word/numbering.xml><?xml version="1.0" encoding="utf-8"?>
-<w:numbering xmlns:wpc="http://schemas.microsoft.com/office/word/2010/wordprocessingCanvas" xmlns:cx="http://schemas.microsoft.com/office/drawing/2014/chartex" xmlns:cx1="http://schemas.microsoft.com/office/drawing/2015/9/8/chartex" xmlns:cx2="http://schemas.microsoft.com/office/drawing/2015/10/21/chartex" xmlns:cx3="http://schemas.microsoft.com/office/drawing/2016/5/9/chartex" xmlns:cx4="http://schemas.microsoft.com/office/drawing/2016/5/10/chartex" xmlns:cx5="http://schemas.microsoft.com/office/drawing/2016/5/11/chartex" xmlns:cx6="http://schemas.microsoft.com/office/drawing/2016/5/12/chartex" xmlns:cx7="http://schemas.microsoft.com/office/drawing/2016/5/13/chartex" xmlns:cx8="http://schemas.microsoft.com/office/drawing/2016/5/14/chartex" xmlns:mc="http://schemas.openxmlformats.org/markup-compatibility/2006" xmlns:aink="http://schemas.microsoft.com/office/drawing/2016/ink" xmlns:am3d="http://schemas.microsoft.com/office/drawing/2017/model3d" xmlns:o="urn:schemas-microsoft-com:office:office" xmlns:r="http://schemas.openxmlformats.org/officeDocument/2006/relationships" xmlns:m="http://schemas.openxmlformats.org/officeDocument/2006/math" xmlns:v="urn:schemas-microsoft-com:vml" xmlns:wp14="http://schemas.microsoft.com/office/word/2010/wordprocessingDrawing" xmlns:wp="http://schemas.openxmlformats.org/drawingml/2006/wordprocessingDrawing" xmlns:w10="urn:schemas-microsoft-com:office:word" xmlns:w="http://schemas.openxmlformats.org/wordprocessingml/2006/main" xmlns:w14="http://schemas.microsoft.com/office/word/2010/wordml" xmlns:w15="http://schemas.microsoft.com/office/word/2012/wordml" xmlns:w16cid="http://schemas.microsoft.com/office/word/2016/wordml/cid" xmlns:w16se="http://schemas.microsoft.com/office/word/2015/wordml/symex" xmlns:wpg="http://schemas.microsoft.com/office/word/2010/wordprocessingGroup" xmlns:wpi="http://schemas.microsoft.com/office/word/2010/wordprocessingInk" xmlns:wne="http://schemas.microsoft.com/office/word/2006/wordml" xmlns:wps="http://schemas.microsoft.com/office/word/2010/wordprocessingShape" mc:Ignorable="w14 w15 w16se w16cid wp14">
-  <w:abstractNum w:abstractNumId="0" w15:restartNumberingAfterBreak="0">
+<w:numbering xmlns:ve="http://schemas.openxmlformats.org/markup-compatibility/2006" xmlns:o="urn:schemas-microsoft-com:office:office" xmlns:r="http://schemas.openxmlformats.org/officeDocument/2006/relationships" xmlns:m="http://schemas.openxmlformats.org/officeDocument/2006/math" xmlns:v="urn:schemas-microsoft-com:vml" xmlns:wp="http://schemas.openxmlformats.org/drawingml/2006/wordprocessingDrawing" xmlns:w10="urn:schemas-microsoft-com:office:word" xmlns:w="http://schemas.openxmlformats.org/wordprocessingml/2006/main" xmlns:wne="http://schemas.microsoft.com/office/word/2006/wordml">
+  <w:abstractNum w:abstractNumId="0">
     <w:nsid w:val="122425DA"/>
     <w:multiLevelType w:val="multilevel"/>
     <w:tmpl w:val="CB68083A"/>
@@ -2159,7 +3814,7 @@
       </w:rPr>
     </w:lvl>
   </w:abstractNum>
-  <w:abstractNum w:abstractNumId="1" w15:restartNumberingAfterBreak="0">
+  <w:abstractNum w:abstractNumId="1">
     <w:nsid w:val="1B942853"/>
     <w:multiLevelType w:val="multilevel"/>
     <w:tmpl w:val="3EB6461A"/>
@@ -2308,7 +3963,7 @@
       </w:rPr>
     </w:lvl>
   </w:abstractNum>
-  <w:abstractNum w:abstractNumId="2" w15:restartNumberingAfterBreak="0">
+  <w:abstractNum w:abstractNumId="2">
     <w:nsid w:val="2A094673"/>
     <w:multiLevelType w:val="multilevel"/>
     <w:tmpl w:val="C3341606"/>
@@ -2457,7 +4112,7 @@
       </w:rPr>
     </w:lvl>
   </w:abstractNum>
-  <w:abstractNum w:abstractNumId="3" w15:restartNumberingAfterBreak="0">
+  <w:abstractNum w:abstractNumId="3">
     <w:nsid w:val="2B494686"/>
     <w:multiLevelType w:val="multilevel"/>
     <w:tmpl w:val="7C9E19AA"/>
@@ -2606,7 +4261,7 @@
       </w:rPr>
     </w:lvl>
   </w:abstractNum>
-  <w:abstractNum w:abstractNumId="4" w15:restartNumberingAfterBreak="0">
+  <w:abstractNum w:abstractNumId="4">
     <w:nsid w:val="3855660F"/>
     <w:multiLevelType w:val="multilevel"/>
     <w:tmpl w:val="2DE4F5D8"/>
@@ -2755,7 +4410,7 @@
       </w:rPr>
     </w:lvl>
   </w:abstractNum>
-  <w:abstractNum w:abstractNumId="5" w15:restartNumberingAfterBreak="0">
+  <w:abstractNum w:abstractNumId="5">
     <w:nsid w:val="401656E4"/>
     <w:multiLevelType w:val="multilevel"/>
     <w:tmpl w:val="548E3E92"/>
@@ -2904,7 +4559,7 @@
       </w:rPr>
     </w:lvl>
   </w:abstractNum>
-  <w:abstractNum w:abstractNumId="6" w15:restartNumberingAfterBreak="0">
+  <w:abstractNum w:abstractNumId="6">
     <w:nsid w:val="45714795"/>
     <w:multiLevelType w:val="multilevel"/>
     <w:tmpl w:val="A1803CCA"/>
@@ -3053,7 +4708,7 @@
       </w:rPr>
     </w:lvl>
   </w:abstractNum>
-  <w:abstractNum w:abstractNumId="7" w15:restartNumberingAfterBreak="0">
+  <w:abstractNum w:abstractNumId="7">
     <w:nsid w:val="459D53E8"/>
     <w:multiLevelType w:val="multilevel"/>
     <w:tmpl w:val="7FE6FD5E"/>
@@ -3202,7 +4857,7 @@
       </w:rPr>
     </w:lvl>
   </w:abstractNum>
-  <w:abstractNum w:abstractNumId="8" w15:restartNumberingAfterBreak="0">
+  <w:abstractNum w:abstractNumId="8">
     <w:nsid w:val="4F8032CC"/>
     <w:multiLevelType w:val="multilevel"/>
     <w:tmpl w:val="E062994C"/>
@@ -3351,7 +5006,7 @@
       </w:rPr>
     </w:lvl>
   </w:abstractNum>
-  <w:abstractNum w:abstractNumId="9" w15:restartNumberingAfterBreak="0">
+  <w:abstractNum w:abstractNumId="9">
     <w:nsid w:val="51AB47BC"/>
     <w:multiLevelType w:val="multilevel"/>
     <w:tmpl w:val="936C0268"/>
@@ -3500,7 +5155,7 @@
       </w:rPr>
     </w:lvl>
   </w:abstractNum>
-  <w:abstractNum w:abstractNumId="10" w15:restartNumberingAfterBreak="0">
+  <w:abstractNum w:abstractNumId="10">
     <w:nsid w:val="53E06EE2"/>
     <w:multiLevelType w:val="multilevel"/>
     <w:tmpl w:val="45204E78"/>
@@ -3649,7 +5304,7 @@
       </w:rPr>
     </w:lvl>
   </w:abstractNum>
-  <w:abstractNum w:abstractNumId="11" w15:restartNumberingAfterBreak="0">
+  <w:abstractNum w:abstractNumId="11">
     <w:nsid w:val="551007CC"/>
     <w:multiLevelType w:val="multilevel"/>
     <w:tmpl w:val="9522D0D0"/>
@@ -3798,7 +5453,120 @@
       </w:rPr>
     </w:lvl>
   </w:abstractNum>
-  <w:abstractNum w:abstractNumId="12" w15:restartNumberingAfterBreak="0">
+  <w:abstractNum w:abstractNumId="12">
+    <w:nsid w:val="591A04CE"/>
+    <w:multiLevelType w:val="hybridMultilevel"/>
+    <w:tmpl w:val="E7E26E90"/>
+    <w:lvl w:ilvl="0" w:tplc="04090001">
+      <w:start w:val="1"/>
+      <w:numFmt w:val="bullet"/>
+      <w:lvlText w:val=""/>
+      <w:lvlJc w:val="left"/>
+      <w:pPr>
+        <w:ind w:left="720" w:hanging="360"/>
+      </w:pPr>
+      <w:rPr>
+        <w:rFonts w:ascii="Symbol" w:hAnsi="Symbol" w:hint="default"/>
+      </w:rPr>
+    </w:lvl>
+    <w:lvl w:ilvl="1" w:tplc="04090003" w:tentative="1">
+      <w:start w:val="1"/>
+      <w:numFmt w:val="bullet"/>
+      <w:lvlText w:val="o"/>
+      <w:lvlJc w:val="left"/>
+      <w:pPr>
+        <w:ind w:left="1440" w:hanging="360"/>
+      </w:pPr>
+      <w:rPr>
+        <w:rFonts w:ascii="Courier New" w:hAnsi="Courier New" w:cs="Courier New" w:hint="default"/>
+      </w:rPr>
+    </w:lvl>
+    <w:lvl w:ilvl="2" w:tplc="04090005" w:tentative="1">
+      <w:start w:val="1"/>
+      <w:numFmt w:val="bullet"/>
+      <w:lvlText w:val=""/>
+      <w:lvlJc w:val="left"/>
+      <w:pPr>
+        <w:ind w:left="2160" w:hanging="360"/>
+      </w:pPr>
+      <w:rPr>
+        <w:rFonts w:ascii="Wingdings" w:hAnsi="Wingdings" w:hint="default"/>
+      </w:rPr>
+    </w:lvl>
+    <w:lvl w:ilvl="3" w:tplc="04090001" w:tentative="1">
+      <w:start w:val="1"/>
+      <w:numFmt w:val="bullet"/>
+      <w:lvlText w:val=""/>
+      <w:lvlJc w:val="left"/>
+      <w:pPr>
+        <w:ind w:left="2880" w:hanging="360"/>
+      </w:pPr>
+      <w:rPr>
+        <w:rFonts w:ascii="Symbol" w:hAnsi="Symbol" w:hint="default"/>
+      </w:rPr>
+    </w:lvl>
+    <w:lvl w:ilvl="4" w:tplc="04090003" w:tentative="1">
+      <w:start w:val="1"/>
+      <w:numFmt w:val="bullet"/>
+      <w:lvlText w:val="o"/>
+      <w:lvlJc w:val="left"/>
+      <w:pPr>
+        <w:ind w:left="3600" w:hanging="360"/>
+      </w:pPr>
+      <w:rPr>
+        <w:rFonts w:ascii="Courier New" w:hAnsi="Courier New" w:cs="Courier New" w:hint="default"/>
+      </w:rPr>
+    </w:lvl>
+    <w:lvl w:ilvl="5" w:tplc="04090005" w:tentative="1">
+      <w:start w:val="1"/>
+      <w:numFmt w:val="bullet"/>
+      <w:lvlText w:val=""/>
+      <w:lvlJc w:val="left"/>
+      <w:pPr>
+        <w:ind w:left="4320" w:hanging="360"/>
+      </w:pPr>
+      <w:rPr>
+        <w:rFonts w:ascii="Wingdings" w:hAnsi="Wingdings" w:hint="default"/>
+      </w:rPr>
+    </w:lvl>
+    <w:lvl w:ilvl="6" w:tplc="04090001" w:tentative="1">
+      <w:start w:val="1"/>
+      <w:numFmt w:val="bullet"/>
+      <w:lvlText w:val=""/>
+      <w:lvlJc w:val="left"/>
+      <w:pPr>
+        <w:ind w:left="5040" w:hanging="360"/>
+      </w:pPr>
+      <w:rPr>
+        <w:rFonts w:ascii="Symbol" w:hAnsi="Symbol" w:hint="default"/>
+      </w:rPr>
+    </w:lvl>
+    <w:lvl w:ilvl="7" w:tplc="04090003" w:tentative="1">
+      <w:start w:val="1"/>
+      <w:numFmt w:val="bullet"/>
+      <w:lvlText w:val="o"/>
+      <w:lvlJc w:val="left"/>
+      <w:pPr>
+        <w:ind w:left="5760" w:hanging="360"/>
+      </w:pPr>
+      <w:rPr>
+        <w:rFonts w:ascii="Courier New" w:hAnsi="Courier New" w:cs="Courier New" w:hint="default"/>
+      </w:rPr>
+    </w:lvl>
+    <w:lvl w:ilvl="8" w:tplc="04090005" w:tentative="1">
+      <w:start w:val="1"/>
+      <w:numFmt w:val="bullet"/>
+      <w:lvlText w:val=""/>
+      <w:lvlJc w:val="left"/>
+      <w:pPr>
+        <w:ind w:left="6480" w:hanging="360"/>
+      </w:pPr>
+      <w:rPr>
+        <w:rFonts w:ascii="Wingdings" w:hAnsi="Wingdings" w:hint="default"/>
+      </w:rPr>
+    </w:lvl>
+  </w:abstractNum>
+  <w:abstractNum w:abstractNumId="13">
     <w:nsid w:val="60183764"/>
     <w:multiLevelType w:val="multilevel"/>
     <w:tmpl w:val="742AC9D0"/>
@@ -3947,7 +5715,7 @@
       </w:rPr>
     </w:lvl>
   </w:abstractNum>
-  <w:abstractNum w:abstractNumId="13" w15:restartNumberingAfterBreak="0">
+  <w:abstractNum w:abstractNumId="14">
     <w:nsid w:val="602F4031"/>
     <w:multiLevelType w:val="multilevel"/>
     <w:tmpl w:val="B1743AA8"/>
@@ -4096,7 +5864,7 @@
       </w:rPr>
     </w:lvl>
   </w:abstractNum>
-  <w:abstractNum w:abstractNumId="14" w15:restartNumberingAfterBreak="0">
+  <w:abstractNum w:abstractNumId="15">
     <w:nsid w:val="79F46327"/>
     <w:multiLevelType w:val="multilevel"/>
     <w:tmpl w:val="2EE0AD02"/>
@@ -4258,13 +6026,13 @@
     <w:abstractNumId w:val="9"/>
   </w:num>
   <w:num w:numId="5">
-    <w:abstractNumId w:val="12"/>
+    <w:abstractNumId w:val="13"/>
   </w:num>
   <w:num w:numId="6">
     <w:abstractNumId w:val="5"/>
   </w:num>
   <w:num w:numId="7">
-    <w:abstractNumId w:val="13"/>
+    <w:abstractNumId w:val="14"/>
   </w:num>
   <w:num w:numId="8">
     <w:abstractNumId w:val="11"/>
@@ -4276,7 +6044,7 @@
     <w:abstractNumId w:val="3"/>
   </w:num>
   <w:num w:numId="11">
-    <w:abstractNumId w:val="14"/>
+    <w:abstractNumId w:val="15"/>
   </w:num>
   <w:num w:numId="12">
     <w:abstractNumId w:val="1"/>
@@ -4290,11 +6058,14 @@
   <w:num w:numId="15">
     <w:abstractNumId w:val="8"/>
   </w:num>
+  <w:num w:numId="16">
+    <w:abstractNumId w:val="12"/>
+  </w:num>
 </w:numbering>
 </file>
 
 <file path=word/styles.xml><?xml version="1.0" encoding="utf-8"?>
-<w:styles xmlns:mc="http://schemas.openxmlformats.org/markup-compatibility/2006" xmlns:r="http://schemas.openxmlformats.org/officeDocument/2006/relationships" xmlns:w="http://schemas.openxmlformats.org/wordprocessingml/2006/main" xmlns:w14="http://schemas.microsoft.com/office/word/2010/wordml" xmlns:w15="http://schemas.microsoft.com/office/word/2012/wordml" xmlns:w16cid="http://schemas.microsoft.com/office/word/2016/wordml/cid" xmlns:w16se="http://schemas.microsoft.com/office/word/2015/wordml/symex" mc:Ignorable="w14 w15 w16se w16cid">
+<w:styles xmlns:r="http://schemas.openxmlformats.org/officeDocument/2006/relationships" xmlns:w="http://schemas.openxmlformats.org/wordprocessingml/2006/main">
   <w:docDefaults>
     <w:rPrDefault>
       <w:rPr>
@@ -4310,386 +6081,149 @@
       </w:pPr>
     </w:pPrDefault>
   </w:docDefaults>
-  <w:latentStyles w:defLockedState="0" w:defUIPriority="99" w:defSemiHidden="0" w:defUnhideWhenUsed="0" w:defQFormat="0" w:count="375">
-    <w:lsdException w:name="Normal" w:uiPriority="0" w:qFormat="1"/>
-    <w:lsdException w:name="heading 1" w:uiPriority="9" w:qFormat="1"/>
-    <w:lsdException w:name="heading 2" w:semiHidden="1" w:uiPriority="9" w:unhideWhenUsed="1" w:qFormat="1"/>
-    <w:lsdException w:name="heading 3" w:semiHidden="1" w:uiPriority="9" w:unhideWhenUsed="1" w:qFormat="1"/>
-    <w:lsdException w:name="heading 4" w:semiHidden="1" w:uiPriority="9" w:unhideWhenUsed="1" w:qFormat="1"/>
-    <w:lsdException w:name="heading 5" w:semiHidden="1" w:uiPriority="9" w:unhideWhenUsed="1" w:qFormat="1"/>
-    <w:lsdException w:name="heading 6" w:semiHidden="1" w:uiPriority="9" w:unhideWhenUsed="1" w:qFormat="1"/>
-    <w:lsdException w:name="heading 7" w:semiHidden="1" w:uiPriority="9" w:unhideWhenUsed="1" w:qFormat="1"/>
-    <w:lsdException w:name="heading 8" w:semiHidden="1" w:uiPriority="9" w:unhideWhenUsed="1" w:qFormat="1"/>
-    <w:lsdException w:name="heading 9" w:semiHidden="1" w:uiPriority="9" w:unhideWhenUsed="1" w:qFormat="1"/>
-    <w:lsdException w:name="index 1" w:semiHidden="1" w:unhideWhenUsed="1"/>
-    <w:lsdException w:name="index 2" w:semiHidden="1" w:unhideWhenUsed="1"/>
-    <w:lsdException w:name="index 3" w:semiHidden="1" w:unhideWhenUsed="1"/>
-    <w:lsdException w:name="index 4" w:semiHidden="1" w:unhideWhenUsed="1"/>
-    <w:lsdException w:name="index 5" w:semiHidden="1" w:unhideWhenUsed="1"/>
-    <w:lsdException w:name="index 6" w:semiHidden="1" w:unhideWhenUsed="1"/>
-    <w:lsdException w:name="index 7" w:semiHidden="1" w:unhideWhenUsed="1"/>
-    <w:lsdException w:name="index 8" w:semiHidden="1" w:unhideWhenUsed="1"/>
-    <w:lsdException w:name="index 9" w:semiHidden="1" w:unhideWhenUsed="1"/>
-    <w:lsdException w:name="toc 1" w:semiHidden="1" w:uiPriority="39" w:unhideWhenUsed="1"/>
-    <w:lsdException w:name="toc 2" w:semiHidden="1" w:uiPriority="39" w:unhideWhenUsed="1"/>
-    <w:lsdException w:name="toc 3" w:semiHidden="1" w:uiPriority="39" w:unhideWhenUsed="1"/>
-    <w:lsdException w:name="toc 4" w:semiHidden="1" w:uiPriority="39" w:unhideWhenUsed="1"/>
-    <w:lsdException w:name="toc 5" w:semiHidden="1" w:uiPriority="39" w:unhideWhenUsed="1"/>
-    <w:lsdException w:name="toc 6" w:semiHidden="1" w:uiPriority="39" w:unhideWhenUsed="1"/>
-    <w:lsdException w:name="toc 7" w:semiHidden="1" w:uiPriority="39" w:unhideWhenUsed="1"/>
-    <w:lsdException w:name="toc 8" w:semiHidden="1" w:uiPriority="39" w:unhideWhenUsed="1"/>
-    <w:lsdException w:name="toc 9" w:semiHidden="1" w:uiPriority="39" w:unhideWhenUsed="1"/>
-    <w:lsdException w:name="Normal Indent" w:semiHidden="1" w:unhideWhenUsed="1"/>
-    <w:lsdException w:name="footnote text" w:semiHidden="1" w:unhideWhenUsed="1"/>
-    <w:lsdException w:name="annotation text" w:semiHidden="1" w:unhideWhenUsed="1"/>
-    <w:lsdException w:name="header" w:semiHidden="1" w:unhideWhenUsed="1"/>
-    <w:lsdException w:name="footer" w:semiHidden="1" w:unhideWhenUsed="1"/>
-    <w:lsdException w:name="index heading" w:semiHidden="1" w:unhideWhenUsed="1"/>
-    <w:lsdException w:name="caption" w:semiHidden="1" w:uiPriority="35" w:unhideWhenUsed="1" w:qFormat="1"/>
-    <w:lsdException w:name="table of figures" w:semiHidden="1" w:unhideWhenUsed="1"/>
-    <w:lsdException w:name="envelope address" w:semiHidden="1" w:unhideWhenUsed="1"/>
-    <w:lsdException w:name="envelope return" w:semiHidden="1" w:unhideWhenUsed="1"/>
-    <w:lsdException w:name="footnote reference" w:semiHidden="1" w:unhideWhenUsed="1"/>
-    <w:lsdException w:name="annotation reference" w:semiHidden="1" w:unhideWhenUsed="1"/>
-    <w:lsdException w:name="line number" w:semiHidden="1" w:unhideWhenUsed="1"/>
-    <w:lsdException w:name="page number" w:semiHidden="1" w:unhideWhenUsed="1"/>
-    <w:lsdException w:name="endnote reference" w:semiHidden="1" w:unhideWhenUsed="1"/>
-    <w:lsdException w:name="endnote text" w:semiHidden="1" w:unhideWhenUsed="1"/>
-    <w:lsdException w:name="table of authorities" w:semiHidden="1" w:unhideWhenUsed="1"/>
-    <w:lsdException w:name="macro" w:semiHidden="1" w:unhideWhenUsed="1"/>
-    <w:lsdException w:name="toa heading" w:semiHidden="1" w:unhideWhenUsed="1"/>
-    <w:lsdException w:name="List" w:semiHidden="1" w:unhideWhenUsed="1"/>
-    <w:lsdException w:name="List Bullet" w:semiHidden="1" w:unhideWhenUsed="1"/>
-    <w:lsdException w:name="List Number" w:semiHidden="1" w:unhideWhenUsed="1"/>
-    <w:lsdException w:name="List 2" w:semiHidden="1" w:unhideWhenUsed="1"/>
-    <w:lsdException w:name="List 3" w:semiHidden="1" w:unhideWhenUsed="1"/>
-    <w:lsdException w:name="List 4" w:semiHidden="1" w:unhideWhenUsed="1"/>
-    <w:lsdException w:name="List 5" w:semiHidden="1" w:unhideWhenUsed="1"/>
-    <w:lsdException w:name="List Bullet 2" w:semiHidden="1" w:unhideWhenUsed="1"/>
-    <w:lsdException w:name="List Bullet 3" w:semiHidden="1" w:unhideWhenUsed="1"/>
-    <w:lsdException w:name="List Bullet 4" w:semiHidden="1" w:unhideWhenUsed="1"/>
-    <w:lsdException w:name="List Bullet 5" w:semiHidden="1" w:unhideWhenUsed="1"/>
-    <w:lsdException w:name="List Number 2" w:semiHidden="1" w:unhideWhenUsed="1"/>
-    <w:lsdException w:name="List Number 3" w:semiHidden="1" w:unhideWhenUsed="1"/>
-    <w:lsdException w:name="List Number 4" w:semiHidden="1" w:unhideWhenUsed="1"/>
-    <w:lsdException w:name="List Number 5" w:semiHidden="1" w:unhideWhenUsed="1"/>
-    <w:lsdException w:name="Title" w:uiPriority="10" w:qFormat="1"/>
-    <w:lsdException w:name="Closing" w:semiHidden="1" w:unhideWhenUsed="1"/>
-    <w:lsdException w:name="Signature" w:semiHidden="1" w:unhideWhenUsed="1"/>
-    <w:lsdException w:name="Default Paragraph Font" w:semiHidden="1" w:uiPriority="1" w:unhideWhenUsed="1"/>
-    <w:lsdException w:name="Body Text" w:semiHidden="1" w:unhideWhenUsed="1"/>
-    <w:lsdException w:name="Body Text Indent" w:semiHidden="1" w:unhideWhenUsed="1"/>
-    <w:lsdException w:name="List Continue" w:semiHidden="1" w:unhideWhenUsed="1"/>
-    <w:lsdException w:name="List Continue 2" w:semiHidden="1" w:unhideWhenUsed="1"/>
-    <w:lsdException w:name="List Continue 3" w:semiHidden="1" w:unhideWhenUsed="1"/>
-    <w:lsdException w:name="List Continue 4" w:semiHidden="1" w:unhideWhenUsed="1"/>
-    <w:lsdException w:name="List Continue 5" w:semiHidden="1" w:unhideWhenUsed="1"/>
-    <w:lsdException w:name="Message Header" w:semiHidden="1" w:unhideWhenUsed="1"/>
-    <w:lsdException w:name="Subtitle" w:uiPriority="11" w:qFormat="1"/>
-    <w:lsdException w:name="Salutation" w:semiHidden="1" w:unhideWhenUsed="1"/>
-    <w:lsdException w:name="Date" w:semiHidden="1" w:unhideWhenUsed="1"/>
-    <w:lsdException w:name="Body Text First Indent" w:semiHidden="1" w:unhideWhenUsed="1"/>
-    <w:lsdException w:name="Body Text First Indent 2" w:semiHidden="1" w:unhideWhenUsed="1"/>
-    <w:lsdException w:name="Note Heading" w:semiHidden="1" w:unhideWhenUsed="1"/>
-    <w:lsdException w:name="Body Text 2" w:semiHidden="1" w:unhideWhenUsed="1"/>
-    <w:lsdException w:name="Body Text 3" w:semiHidden="1" w:unhideWhenUsed="1"/>
-    <w:lsdException w:name="Body Text Indent 2" w:semiHidden="1" w:unhideWhenUsed="1"/>
-    <w:lsdException w:name="Body Text Indent 3" w:semiHidden="1" w:unhideWhenUsed="1"/>
-    <w:lsdException w:name="Block Text" w:semiHidden="1" w:unhideWhenUsed="1"/>
-    <w:lsdException w:name="Hyperlink" w:semiHidden="1" w:unhideWhenUsed="1"/>
-    <w:lsdException w:name="FollowedHyperlink" w:semiHidden="1" w:unhideWhenUsed="1"/>
-    <w:lsdException w:name="Strong" w:uiPriority="22" w:qFormat="1"/>
-    <w:lsdException w:name="Emphasis" w:uiPriority="20" w:qFormat="1"/>
-    <w:lsdException w:name="Document Map" w:semiHidden="1" w:unhideWhenUsed="1"/>
-    <w:lsdException w:name="Plain Text" w:semiHidden="1" w:unhideWhenUsed="1"/>
-    <w:lsdException w:name="E-mail Signature" w:semiHidden="1" w:unhideWhenUsed="1"/>
-    <w:lsdException w:name="HTML Top of Form" w:semiHidden="1" w:unhideWhenUsed="1"/>
-    <w:lsdException w:name="HTML Bottom of Form" w:semiHidden="1" w:unhideWhenUsed="1"/>
-    <w:lsdException w:name="Normal (Web)" w:semiHidden="1" w:unhideWhenUsed="1"/>
-    <w:lsdException w:name="HTML Acronym" w:semiHidden="1" w:unhideWhenUsed="1"/>
-    <w:lsdException w:name="HTML Address" w:semiHidden="1" w:unhideWhenUsed="1"/>
-    <w:lsdException w:name="HTML Cite" w:semiHidden="1" w:unhideWhenUsed="1"/>
-    <w:lsdException w:name="HTML Code" w:semiHidden="1" w:unhideWhenUsed="1"/>
-    <w:lsdException w:name="HTML Definition" w:semiHidden="1" w:unhideWhenUsed="1"/>
-    <w:lsdException w:name="HTML Keyboard" w:semiHidden="1" w:unhideWhenUsed="1"/>
-    <w:lsdException w:name="HTML Preformatted" w:semiHidden="1" w:unhideWhenUsed="1"/>
-    <w:lsdException w:name="HTML Sample" w:semiHidden="1" w:unhideWhenUsed="1"/>
-    <w:lsdException w:name="HTML Typewriter" w:semiHidden="1" w:unhideWhenUsed="1"/>
-    <w:lsdException w:name="HTML Variable" w:semiHidden="1" w:unhideWhenUsed="1"/>
-    <w:lsdException w:name="Normal Table" w:semiHidden="1" w:unhideWhenUsed="1"/>
-    <w:lsdException w:name="annotation subject" w:semiHidden="1" w:unhideWhenUsed="1"/>
-    <w:lsdException w:name="No List" w:semiHidden="1" w:unhideWhenUsed="1"/>
-    <w:lsdException w:name="Outline List 1" w:semiHidden="1" w:unhideWhenUsed="1"/>
-    <w:lsdException w:name="Outline List 2" w:semiHidden="1" w:unhideWhenUsed="1"/>
-    <w:lsdException w:name="Outline List 3" w:semiHidden="1" w:unhideWhenUsed="1"/>
-    <w:lsdException w:name="Table Simple 1" w:semiHidden="1" w:unhideWhenUsed="1"/>
-    <w:lsdException w:name="Table Simple 2" w:semiHidden="1" w:unhideWhenUsed="1"/>
-    <w:lsdException w:name="Table Simple 3" w:semiHidden="1" w:unhideWhenUsed="1"/>
-    <w:lsdException w:name="Table Classic 1" w:semiHidden="1" w:unhideWhenUsed="1"/>
-    <w:lsdException w:name="Table Classic 2" w:semiHidden="1" w:unhideWhenUsed="1"/>
-    <w:lsdException w:name="Table Classic 3" w:semiHidden="1" w:unhideWhenUsed="1"/>
-    <w:lsdException w:name="Table Classic 4" w:semiHidden="1" w:unhideWhenUsed="1"/>
-    <w:lsdException w:name="Table Colorful 1" w:semiHidden="1" w:unhideWhenUsed="1"/>
-    <w:lsdException w:name="Table Colorful 2" w:semiHidden="1" w:unhideWhenUsed="1"/>
-    <w:lsdException w:name="Table Colorful 3" w:semiHidden="1" w:unhideWhenUsed="1"/>
-    <w:lsdException w:name="Table Columns 1" w:semiHidden="1" w:unhideWhenUsed="1"/>
-    <w:lsdException w:name="Table Columns 2" w:semiHidden="1" w:unhideWhenUsed="1"/>
-    <w:lsdException w:name="Table Columns 3" w:semiHidden="1" w:unhideWhenUsed="1"/>
-    <w:lsdException w:name="Table Columns 4" w:semiHidden="1" w:unhideWhenUsed="1"/>
-    <w:lsdException w:name="Table Columns 5" w:semiHidden="1" w:unhideWhenUsed="1"/>
-    <w:lsdException w:name="Table Grid 1" w:semiHidden="1" w:unhideWhenUsed="1"/>
-    <w:lsdException w:name="Table Grid 2" w:semiHidden="1" w:unhideWhenUsed="1"/>
-    <w:lsdException w:name="Table Grid 3" w:semiHidden="1" w:unhideWhenUsed="1"/>
-    <w:lsdException w:name="Table Grid 4" w:semiHidden="1" w:unhideWhenUsed="1"/>
-    <w:lsdException w:name="Table Grid 5" w:semiHidden="1" w:unhideWhenUsed="1"/>
-    <w:lsdException w:name="Table Grid 6" w:semiHidden="1" w:unhideWhenUsed="1"/>
-    <w:lsdException w:name="Table Grid 7" w:semiHidden="1" w:unhideWhenUsed="1"/>
-    <w:lsdException w:name="Table Grid 8" w:semiHidden="1" w:unhideWhenUsed="1"/>
-    <w:lsdException w:name="Table List 1" w:semiHidden="1" w:unhideWhenUsed="1"/>
-    <w:lsdException w:name="Table List 2" w:semiHidden="1" w:unhideWhenUsed="1"/>
-    <w:lsdException w:name="Table List 3" w:semiHidden="1" w:unhideWhenUsed="1"/>
-    <w:lsdException w:name="Table List 4" w:semiHidden="1" w:unhideWhenUsed="1"/>
-    <w:lsdException w:name="Table List 5" w:semiHidden="1" w:unhideWhenUsed="1"/>
-    <w:lsdException w:name="Table List 6" w:semiHidden="1" w:unhideWhenUsed="1"/>
-    <w:lsdException w:name="Table List 7" w:semiHidden="1" w:unhideWhenUsed="1"/>
-    <w:lsdException w:name="Table List 8" w:semiHidden="1" w:unhideWhenUsed="1"/>
-    <w:lsdException w:name="Table 3D effects 1" w:semiHidden="1" w:unhideWhenUsed="1"/>
-    <w:lsdException w:name="Table 3D effects 2" w:semiHidden="1" w:unhideWhenUsed="1"/>
-    <w:lsdException w:name="Table 3D effects 3" w:semiHidden="1" w:unhideWhenUsed="1"/>
-    <w:lsdException w:name="Table Contemporary" w:semiHidden="1" w:unhideWhenUsed="1"/>
-    <w:lsdException w:name="Table Elegant" w:semiHidden="1" w:unhideWhenUsed="1"/>
-    <w:lsdException w:name="Table Professional" w:semiHidden="1" w:unhideWhenUsed="1"/>
-    <w:lsdException w:name="Table Subtle 1" w:semiHidden="1" w:unhideWhenUsed="1"/>
-    <w:lsdException w:name="Table Subtle 2" w:semiHidden="1" w:unhideWhenUsed="1"/>
-    <w:lsdException w:name="Table Web 1" w:semiHidden="1" w:unhideWhenUsed="1"/>
-    <w:lsdException w:name="Table Web 2" w:semiHidden="1" w:unhideWhenUsed="1"/>
-    <w:lsdException w:name="Table Web 3" w:semiHidden="1" w:unhideWhenUsed="1"/>
-    <w:lsdException w:name="Balloon Text" w:semiHidden="1" w:unhideWhenUsed="1"/>
-    <w:lsdException w:name="Table Grid" w:uiPriority="39"/>
-    <w:lsdException w:name="Table Theme" w:semiHidden="1" w:unhideWhenUsed="1"/>
-    <w:lsdException w:name="Placeholder Text" w:semiHidden="1"/>
-    <w:lsdException w:name="No Spacing" w:uiPriority="1" w:qFormat="1"/>
-    <w:lsdException w:name="Light Shading" w:uiPriority="60"/>
-    <w:lsdException w:name="Light List" w:uiPriority="61"/>
-    <w:lsdException w:name="Light Grid" w:uiPriority="62"/>
-    <w:lsdException w:name="Medium Shading 1" w:uiPriority="63"/>
-    <w:lsdException w:name="Medium Shading 2" w:uiPriority="64"/>
-    <w:lsdException w:name="Medium List 1" w:uiPriority="65"/>
-    <w:lsdException w:name="Medium List 2" w:uiPriority="66"/>
-    <w:lsdException w:name="Medium Grid 1" w:uiPriority="67"/>
-    <w:lsdException w:name="Medium Grid 2" w:uiPriority="68"/>
-    <w:lsdException w:name="Medium Grid 3" w:uiPriority="69"/>
-    <w:lsdException w:name="Dark List" w:uiPriority="70"/>
-    <w:lsdException w:name="Colorful Shading" w:uiPriority="71"/>
-    <w:lsdException w:name="Colorful List" w:uiPriority="72"/>
-    <w:lsdException w:name="Colorful Grid" w:uiPriority="73"/>
-    <w:lsdException w:name="Light Shading Accent 1" w:uiPriority="60"/>
-    <w:lsdException w:name="Light List Accent 1" w:uiPriority="61"/>
-    <w:lsdException w:name="Light Grid Accent 1" w:uiPriority="62"/>
-    <w:lsdException w:name="Medium Shading 1 Accent 1" w:uiPriority="63"/>
-    <w:lsdException w:name="Medium Shading 2 Accent 1" w:uiPriority="64"/>
-    <w:lsdException w:name="Medium List 1 Accent 1" w:uiPriority="65"/>
-    <w:lsdException w:name="Revision" w:semiHidden="1"/>
-    <w:lsdException w:name="List Paragraph" w:uiPriority="34" w:qFormat="1"/>
-    <w:lsdException w:name="Quote" w:uiPriority="29" w:qFormat="1"/>
-    <w:lsdException w:name="Intense Quote" w:uiPriority="30" w:qFormat="1"/>
-    <w:lsdException w:name="Medium List 2 Accent 1" w:uiPriority="66"/>
-    <w:lsdException w:name="Medium Grid 1 Accent 1" w:uiPriority="67"/>
-    <w:lsdException w:name="Medium Grid 2 Accent 1" w:uiPriority="68"/>
-    <w:lsdException w:name="Medium Grid 3 Accent 1" w:uiPriority="69"/>
-    <w:lsdException w:name="Dark List Accent 1" w:uiPriority="70"/>
-    <w:lsdException w:name="Colorful Shading Accent 1" w:uiPriority="71"/>
-    <w:lsdException w:name="Colorful List Accent 1" w:uiPriority="72"/>
-    <w:lsdException w:name="Colorful Grid Accent 1" w:uiPriority="73"/>
-    <w:lsdException w:name="Light Shading Accent 2" w:uiPriority="60"/>
-    <w:lsdException w:name="Light List Accent 2" w:uiPriority="61"/>
-    <w:lsdException w:name="Light Grid Accent 2" w:uiPriority="62"/>
-    <w:lsdException w:name="Medium Shading 1 Accent 2" w:uiPriority="63"/>
-    <w:lsdException w:name="Medium Shading 2 Accent 2" w:uiPriority="64"/>
-    <w:lsdException w:name="Medium List 1 Accent 2" w:uiPriority="65"/>
-    <w:lsdException w:name="Medium List 2 Accent 2" w:uiPriority="66"/>
-    <w:lsdException w:name="Medium Grid 1 Accent 2" w:uiPriority="67"/>
-    <w:lsdException w:name="Medium Grid 2 Accent 2" w:uiPriority="68"/>
-    <w:lsdException w:name="Medium Grid 3 Accent 2" w:uiPriority="69"/>
-    <w:lsdException w:name="Dark List Accent 2" w:uiPriority="70"/>
-    <w:lsdException w:name="Colorful Shading Accent 2" w:uiPriority="71"/>
-    <w:lsdException w:name="Colorful List Accent 2" w:uiPriority="72"/>
-    <w:lsdException w:name="Colorful Grid Accent 2" w:uiPriority="73"/>
-    <w:lsdException w:name="Light Shading Accent 3" w:uiPriority="60"/>
-    <w:lsdException w:name="Light List Accent 3" w:uiPriority="61"/>
-    <w:lsdException w:name="Light Grid Accent 3" w:uiPriority="62"/>
-    <w:lsdException w:name="Medium Shading 1 Accent 3" w:uiPriority="63"/>
-    <w:lsdException w:name="Medium Shading 2 Accent 3" w:uiPriority="64"/>
-    <w:lsdException w:name="Medium List 1 Accent 3" w:uiPriority="65"/>
-    <w:lsdException w:name="Medium List 2 Accent 3" w:uiPriority="66"/>
-    <w:lsdException w:name="Medium Grid 1 Accent 3" w:uiPriority="67"/>
-    <w:lsdException w:name="Medium Grid 2 Accent 3" w:uiPriority="68"/>
-    <w:lsdException w:name="Medium Grid 3 Accent 3" w:uiPriority="69"/>
-    <w:lsdException w:name="Dark List Accent 3" w:uiPriority="70"/>
-    <w:lsdException w:name="Colorful Shading Accent 3" w:uiPriority="71"/>
-    <w:lsdException w:name="Colorful List Accent 3" w:uiPriority="72"/>
-    <w:lsdException w:name="Colorful Grid Accent 3" w:uiPriority="73"/>
-    <w:lsdException w:name="Light Shading Accent 4" w:uiPriority="60"/>
-    <w:lsdException w:name="Light List Accent 4" w:uiPriority="61"/>
-    <w:lsdException w:name="Light Grid Accent 4" w:uiPriority="62"/>
-    <w:lsdException w:name="Medium Shading 1 Accent 4" w:uiPriority="63"/>
-    <w:lsdException w:name="Medium Shading 2 Accent 4" w:uiPriority="64"/>
-    <w:lsdException w:name="Medium List 1 Accent 4" w:uiPriority="65"/>
-    <w:lsdException w:name="Medium List 2 Accent 4" w:uiPriority="66"/>
-    <w:lsdException w:name="Medium Grid 1 Accent 4" w:uiPriority="67"/>
-    <w:lsdException w:name="Medium Grid 2 Accent 4" w:uiPriority="68"/>
-    <w:lsdException w:name="Medium Grid 3 Accent 4" w:uiPriority="69"/>
-    <w:lsdException w:name="Dark List Accent 4" w:uiPriority="70"/>
-    <w:lsdException w:name="Colorful Shading Accent 4" w:uiPriority="71"/>
-    <w:lsdException w:name="Colorful List Accent 4" w:uiPriority="72"/>
-    <w:lsdException w:name="Colorful Grid Accent 4" w:uiPriority="73"/>
-    <w:lsdException w:name="Light Shading Accent 5" w:uiPriority="60"/>
-    <w:lsdException w:name="Light List Accent 5" w:uiPriority="61"/>
-    <w:lsdException w:name="Light Grid Accent 5" w:uiPriority="62"/>
-    <w:lsdException w:name="Medium Shading 1 Accent 5" w:uiPriority="63"/>
-    <w:lsdException w:name="Medium Shading 2 Accent 5" w:uiPriority="64"/>
-    <w:lsdException w:name="Medium List 1 Accent 5" w:uiPriority="65"/>
-    <w:lsdException w:name="Medium List 2 Accent 5" w:uiPriority="66"/>
-    <w:lsdException w:name="Medium Grid 1 Accent 5" w:uiPriority="67"/>
-    <w:lsdException w:name="Medium Grid 2 Accent 5" w:uiPriority="68"/>
-    <w:lsdException w:name="Medium Grid 3 Accent 5" w:uiPriority="69"/>
-    <w:lsdException w:name="Dark List Accent 5" w:uiPriority="70"/>
-    <w:lsdException w:name="Colorful Shading Accent 5" w:uiPriority="71"/>
-    <w:lsdException w:name="Colorful List Accent 5" w:uiPriority="72"/>
-    <w:lsdException w:name="Colorful Grid Accent 5" w:uiPriority="73"/>
-    <w:lsdException w:name="Light Shading Accent 6" w:uiPriority="60"/>
-    <w:lsdException w:name="Light List Accent 6" w:uiPriority="61"/>
-    <w:lsdException w:name="Light Grid Accent 6" w:uiPriority="62"/>
-    <w:lsdException w:name="Medium Shading 1 Accent 6" w:uiPriority="63"/>
-    <w:lsdException w:name="Medium Shading 2 Accent 6" w:uiPriority="64"/>
-    <w:lsdException w:name="Medium List 1 Accent 6" w:uiPriority="65"/>
-    <w:lsdException w:name="Medium List 2 Accent 6" w:uiPriority="66"/>
-    <w:lsdException w:name="Medium Grid 1 Accent 6" w:uiPriority="67"/>
-    <w:lsdException w:name="Medium Grid 2 Accent 6" w:uiPriority="68"/>
-    <w:lsdException w:name="Medium Grid 3 Accent 6" w:uiPriority="69"/>
-    <w:lsdException w:name="Dark List Accent 6" w:uiPriority="70"/>
-    <w:lsdException w:name="Colorful Shading Accent 6" w:uiPriority="71"/>
-    <w:lsdException w:name="Colorful List Accent 6" w:uiPriority="72"/>
-    <w:lsdException w:name="Colorful Grid Accent 6" w:uiPriority="73"/>
-    <w:lsdException w:name="Subtle Emphasis" w:uiPriority="19" w:qFormat="1"/>
-    <w:lsdException w:name="Intense Emphasis" w:uiPriority="21" w:qFormat="1"/>
-    <w:lsdException w:name="Subtle Reference" w:uiPriority="31" w:qFormat="1"/>
-    <w:lsdException w:name="Intense Reference" w:uiPriority="32" w:qFormat="1"/>
-    <w:lsdException w:name="Book Title" w:uiPriority="33" w:qFormat="1"/>
-    <w:lsdException w:name="Bibliography" w:semiHidden="1" w:uiPriority="37" w:unhideWhenUsed="1"/>
-    <w:lsdException w:name="TOC Heading" w:semiHidden="1" w:uiPriority="39" w:unhideWhenUsed="1" w:qFormat="1"/>
-    <w:lsdException w:name="Plain Table 1" w:uiPriority="41"/>
-    <w:lsdException w:name="Plain Table 2" w:uiPriority="42"/>
-    <w:lsdException w:name="Plain Table 3" w:uiPriority="43"/>
-    <w:lsdException w:name="Plain Table 4" w:uiPriority="44"/>
-    <w:lsdException w:name="Plain Table 5" w:uiPriority="45"/>
-    <w:lsdException w:name="Grid Table Light" w:uiPriority="40"/>
-    <w:lsdException w:name="Grid Table 1 Light" w:uiPriority="46"/>
-    <w:lsdException w:name="Grid Table 2" w:uiPriority="47"/>
-    <w:lsdException w:name="Grid Table 3" w:uiPriority="48"/>
-    <w:lsdException w:name="Grid Table 4" w:uiPriority="49"/>
-    <w:lsdException w:name="Grid Table 5 Dark" w:uiPriority="50"/>
-    <w:lsdException w:name="Grid Table 6 Colorful" w:uiPriority="51"/>
-    <w:lsdException w:name="Grid Table 7 Colorful" w:uiPriority="52"/>
-    <w:lsdException w:name="Grid Table 1 Light Accent 1" w:uiPriority="46"/>
-    <w:lsdException w:name="Grid Table 2 Accent 1" w:uiPriority="47"/>
-    <w:lsdException w:name="Grid Table 3 Accent 1" w:uiPriority="48"/>
-    <w:lsdException w:name="Grid Table 4 Accent 1" w:uiPriority="49"/>
-    <w:lsdException w:name="Grid Table 5 Dark Accent 1" w:uiPriority="50"/>
-    <w:lsdException w:name="Grid Table 6 Colorful Accent 1" w:uiPriority="51"/>
-    <w:lsdException w:name="Grid Table 7 Colorful Accent 1" w:uiPriority="52"/>
-    <w:lsdException w:name="Grid Table 1 Light Accent 2" w:uiPriority="46"/>
-    <w:lsdException w:name="Grid Table 2 Accent 2" w:uiPriority="47"/>
-    <w:lsdException w:name="Grid Table 3 Accent 2" w:uiPriority="48"/>
-    <w:lsdException w:name="Grid Table 4 Accent 2" w:uiPriority="49"/>
-    <w:lsdException w:name="Grid Table 5 Dark Accent 2" w:uiPriority="50"/>
-    <w:lsdException w:name="Grid Table 6 Colorful Accent 2" w:uiPriority="51"/>
-    <w:lsdException w:name="Grid Table 7 Colorful Accent 2" w:uiPriority="52"/>
-    <w:lsdException w:name="Grid Table 1 Light Accent 3" w:uiPriority="46"/>
-    <w:lsdException w:name="Grid Table 2 Accent 3" w:uiPriority="47"/>
-    <w:lsdException w:name="Grid Table 3 Accent 3" w:uiPriority="48"/>
-    <w:lsdException w:name="Grid Table 4 Accent 3" w:uiPriority="49"/>
-    <w:lsdException w:name="Grid Table 5 Dark Accent 3" w:uiPriority="50"/>
-    <w:lsdException w:name="Grid Table 6 Colorful Accent 3" w:uiPriority="51"/>
-    <w:lsdException w:name="Grid Table 7 Colorful Accent 3" w:uiPriority="52"/>
-    <w:lsdException w:name="Grid Table 1 Light Accent 4" w:uiPriority="46"/>
-    <w:lsdException w:name="Grid Table 2 Accent 4" w:uiPriority="47"/>
-    <w:lsdException w:name="Grid Table 3 Accent 4" w:uiPriority="48"/>
-    <w:lsdException w:name="Grid Table 4 Accent 4" w:uiPriority="49"/>
-    <w:lsdException w:name="Grid Table 5 Dark Accent 4" w:uiPriority="50"/>
-    <w:lsdException w:name="Grid Table 6 Colorful Accent 4" w:uiPriority="51"/>
-    <w:lsdException w:name="Grid Table 7 Colorful Accent 4" w:uiPriority="52"/>
-    <w:lsdException w:name="Grid Table 1 Light Accent 5" w:uiPriority="46"/>
-    <w:lsdException w:name="Grid Table 2 Accent 5" w:uiPriority="47"/>
-    <w:lsdException w:name="Grid Table 3 Accent 5" w:uiPriority="48"/>
-    <w:lsdException w:name="Grid Table 4 Accent 5" w:uiPriority="49"/>
-    <w:lsdException w:name="Grid Table 5 Dark Accent 5" w:uiPriority="50"/>
-    <w:lsdException w:name="Grid Table 6 Colorful Accent 5" w:uiPriority="51"/>
-    <w:lsdException w:name="Grid Table 7 Colorful Accent 5" w:uiPriority="52"/>
-    <w:lsdException w:name="Grid Table 1 Light Accent 6" w:uiPriority="46"/>
-    <w:lsdException w:name="Grid Table 2 Accent 6" w:uiPriority="47"/>
-    <w:lsdException w:name="Grid Table 3 Accent 6" w:uiPriority="48"/>
-    <w:lsdException w:name="Grid Table 4 Accent 6" w:uiPriority="49"/>
-    <w:lsdException w:name="Grid Table 5 Dark Accent 6" w:uiPriority="50"/>
-    <w:lsdException w:name="Grid Table 6 Colorful Accent 6" w:uiPriority="51"/>
-    <w:lsdException w:name="Grid Table 7 Colorful Accent 6" w:uiPriority="52"/>
-    <w:lsdException w:name="List Table 1 Light" w:uiPriority="46"/>
-    <w:lsdException w:name="List Table 2" w:uiPriority="47"/>
-    <w:lsdException w:name="List Table 3" w:uiPriority="48"/>
-    <w:lsdException w:name="List Table 4" w:uiPriority="49"/>
-    <w:lsdException w:name="List Table 5 Dark" w:uiPriority="50"/>
-    <w:lsdException w:name="List Table 6 Colorful" w:uiPriority="51"/>
-    <w:lsdException w:name="List Table 7 Colorful" w:uiPriority="52"/>
-    <w:lsdException w:name="List Table 1 Light Accent 1" w:uiPriority="46"/>
-    <w:lsdException w:name="List Table 2 Accent 1" w:uiPriority="47"/>
-    <w:lsdException w:name="List Table 3 Accent 1" w:uiPriority="48"/>
-    <w:lsdException w:name="List Table 4 Accent 1" w:uiPriority="49"/>
-    <w:lsdException w:name="List Table 5 Dark Accent 1" w:uiPriority="50"/>
-    <w:lsdException w:name="List Table 6 Colorful Accent 1" w:uiPriority="51"/>
-    <w:lsdException w:name="List Table 7 Colorful Accent 1" w:uiPriority="52"/>
-    <w:lsdException w:name="List Table 1 Light Accent 2" w:uiPriority="46"/>
-    <w:lsdException w:name="List Table 2 Accent 2" w:uiPriority="47"/>
-    <w:lsdException w:name="List Table 3 Accent 2" w:uiPriority="48"/>
-    <w:lsdException w:name="List Table 4 Accent 2" w:uiPriority="49"/>
-    <w:lsdException w:name="List Table 5 Dark Accent 2" w:uiPriority="50"/>
-    <w:lsdException w:name="List Table 6 Colorful Accent 2" w:uiPriority="51"/>
-    <w:lsdException w:name="List Table 7 Colorful Accent 2" w:uiPriority="52"/>
-    <w:lsdException w:name="List Table 1 Light Accent 3" w:uiPriority="46"/>
-    <w:lsdException w:name="List Table 2 Accent 3" w:uiPriority="47"/>
-    <w:lsdException w:name="List Table 3 Accent 3" w:uiPriority="48"/>
-    <w:lsdException w:name="List Table 4 Accent 3" w:uiPriority="49"/>
-    <w:lsdException w:name="List Table 5 Dark Accent 3" w:uiPriority="50"/>
-    <w:lsdException w:name="List Table 6 Colorful Accent 3" w:uiPriority="51"/>
-    <w:lsdException w:name="List Table 7 Colorful Accent 3" w:uiPriority="52"/>
-    <w:lsdException w:name="List Table 1 Light Accent 4" w:uiPriority="46"/>
-    <w:lsdException w:name="List Table 2 Accent 4" w:uiPriority="47"/>
-    <w:lsdException w:name="List Table 3 Accent 4" w:uiPriority="48"/>
-    <w:lsdException w:name="List Table 4 Accent 4" w:uiPriority="49"/>
-    <w:lsdException w:name="List Table 5 Dark Accent 4" w:uiPriority="50"/>
-    <w:lsdException w:name="List Table 6 Colorful Accent 4" w:uiPriority="51"/>
-    <w:lsdException w:name="List Table 7 Colorful Accent 4" w:uiPriority="52"/>
-    <w:lsdException w:name="List Table 1 Light Accent 5" w:uiPriority="46"/>
-    <w:lsdException w:name="List Table 2 Accent 5" w:uiPriority="47"/>
-    <w:lsdException w:name="List Table 3 Accent 5" w:uiPriority="48"/>
-    <w:lsdException w:name="List Table 4 Accent 5" w:uiPriority="49"/>
-    <w:lsdException w:name="List Table 5 Dark Accent 5" w:uiPriority="50"/>
-    <w:lsdException w:name="List Table 6 Colorful Accent 5" w:uiPriority="51"/>
-    <w:lsdException w:name="List Table 7 Colorful Accent 5" w:uiPriority="52"/>
-    <w:lsdException w:name="List Table 1 Light Accent 6" w:uiPriority="46"/>
-    <w:lsdException w:name="List Table 2 Accent 6" w:uiPriority="47"/>
-    <w:lsdException w:name="List Table 3 Accent 6" w:uiPriority="48"/>
-    <w:lsdException w:name="List Table 4 Accent 6" w:uiPriority="49"/>
-    <w:lsdException w:name="List Table 5 Dark Accent 6" w:uiPriority="50"/>
-    <w:lsdException w:name="List Table 6 Colorful Accent 6" w:uiPriority="51"/>
-    <w:lsdException w:name="List Table 7 Colorful Accent 6" w:uiPriority="52"/>
-    <w:lsdException w:name="Mention" w:semiHidden="1" w:unhideWhenUsed="1"/>
-    <w:lsdException w:name="Smart Hyperlink" w:semiHidden="1" w:unhideWhenUsed="1"/>
-    <w:lsdException w:name="Hashtag" w:semiHidden="1" w:unhideWhenUsed="1"/>
-    <w:lsdException w:name="Unresolved Mention" w:semiHidden="1" w:unhideWhenUsed="1"/>
+  <w:latentStyles w:defLockedState="0" w:defUIPriority="99" w:defSemiHidden="1" w:defUnhideWhenUsed="1" w:defQFormat="0" w:count="267">
+    <w:lsdException w:name="Normal" w:semiHidden="0" w:uiPriority="0" w:unhideWhenUsed="0" w:qFormat="1"/>
+    <w:lsdException w:name="heading 1" w:semiHidden="0" w:uiPriority="9" w:unhideWhenUsed="0" w:qFormat="1"/>
+    <w:lsdException w:name="heading 2" w:uiPriority="9" w:qFormat="1"/>
+    <w:lsdException w:name="heading 3" w:uiPriority="9" w:qFormat="1"/>
+    <w:lsdException w:name="heading 4" w:uiPriority="9" w:qFormat="1"/>
+    <w:lsdException w:name="heading 5" w:uiPriority="9" w:qFormat="1"/>
+    <w:lsdException w:name="heading 6" w:uiPriority="9" w:qFormat="1"/>
+    <w:lsdException w:name="heading 7" w:uiPriority="9" w:qFormat="1"/>
+    <w:lsdException w:name="heading 8" w:uiPriority="9" w:qFormat="1"/>
+    <w:lsdException w:name="heading 9" w:uiPriority="9" w:qFormat="1"/>
+    <w:lsdException w:name="toc 1" w:uiPriority="39"/>
+    <w:lsdException w:name="toc 2" w:uiPriority="39"/>
+    <w:lsdException w:name="toc 3" w:uiPriority="39"/>
+    <w:lsdException w:name="toc 4" w:uiPriority="39"/>
+    <w:lsdException w:name="toc 5" w:uiPriority="39"/>
+    <w:lsdException w:name="toc 6" w:uiPriority="39"/>
+    <w:lsdException w:name="toc 7" w:uiPriority="39"/>
+    <w:lsdException w:name="toc 8" w:uiPriority="39"/>
+    <w:lsdException w:name="toc 9" w:uiPriority="39"/>
+    <w:lsdException w:name="caption" w:uiPriority="35" w:qFormat="1"/>
+    <w:lsdException w:name="Title" w:semiHidden="0" w:uiPriority="10" w:unhideWhenUsed="0" w:qFormat="1"/>
+    <w:lsdException w:name="Default Paragraph Font" w:uiPriority="1"/>
+    <w:lsdException w:name="Subtitle" w:semiHidden="0" w:uiPriority="11" w:unhideWhenUsed="0" w:qFormat="1"/>
+    <w:lsdException w:name="Strong" w:semiHidden="0" w:uiPriority="22" w:unhideWhenUsed="0" w:qFormat="1"/>
+    <w:lsdException w:name="Emphasis" w:semiHidden="0" w:uiPriority="20" w:unhideWhenUsed="0" w:qFormat="1"/>
+    <w:lsdException w:name="Table Grid" w:semiHidden="0" w:uiPriority="39" w:unhideWhenUsed="0"/>
+    <w:lsdException w:name="Placeholder Text" w:unhideWhenUsed="0"/>
+    <w:lsdException w:name="No Spacing" w:semiHidden="0" w:uiPriority="1" w:unhideWhenUsed="0" w:qFormat="1"/>
+    <w:lsdException w:name="Light Shading" w:semiHidden="0" w:uiPriority="60" w:unhideWhenUsed="0"/>
+    <w:lsdException w:name="Light List" w:semiHidden="0" w:uiPriority="61" w:unhideWhenUsed="0"/>
+    <w:lsdException w:name="Light Grid" w:semiHidden="0" w:uiPriority="62" w:unhideWhenUsed="0"/>
+    <w:lsdException w:name="Medium Shading 1" w:semiHidden="0" w:uiPriority="63" w:unhideWhenUsed="0"/>
+    <w:lsdException w:name="Medium Shading 2" w:semiHidden="0" w:uiPriority="64" w:unhideWhenUsed="0"/>
+    <w:lsdException w:name="Medium List 1" w:semiHidden="0" w:uiPriority="65" w:unhideWhenUsed="0"/>
+    <w:lsdException w:name="Medium List 2" w:semiHidden="0" w:uiPriority="66" w:unhideWhenUsed="0"/>
+    <w:lsdException w:name="Medium Grid 1" w:semiHidden="0" w:uiPriority="67" w:unhideWhenUsed="0"/>
+    <w:lsdException w:name="Medium Grid 2" w:semiHidden="0" w:uiPriority="68" w:unhideWhenUsed="0"/>
+    <w:lsdException w:name="Medium Grid 3" w:semiHidden="0" w:uiPriority="69" w:unhideWhenUsed="0"/>
+    <w:lsdException w:name="Dark List" w:semiHidden="0" w:uiPriority="70" w:unhideWhenUsed="0"/>
+    <w:lsdException w:name="Colorful Shading" w:semiHidden="0" w:uiPriority="71" w:unhideWhenUsed="0"/>
+    <w:lsdException w:name="Colorful List" w:semiHidden="0" w:uiPriority="72" w:unhideWhenUsed="0"/>
+    <w:lsdException w:name="Colorful Grid" w:semiHidden="0" w:uiPriority="73" w:unhideWhenUsed="0"/>
+    <w:lsdException w:name="Light Shading Accent 1" w:semiHidden="0" w:uiPriority="60" w:unhideWhenUsed="0"/>
+    <w:lsdException w:name="Light List Accent 1" w:semiHidden="0" w:uiPriority="61" w:unhideWhenUsed="0"/>
+    <w:lsdException w:name="Light Grid Accent 1" w:semiHidden="0" w:uiPriority="62" w:unhideWhenUsed="0"/>
+    <w:lsdException w:name="Medium Shading 1 Accent 1" w:semiHidden="0" w:uiPriority="63" w:unhideWhenUsed="0"/>
+    <w:lsdException w:name="Medium Shading 2 Accent 1" w:semiHidden="0" w:uiPriority="64" w:unhideWhenUsed="0"/>
+    <w:lsdException w:name="Medium List 1 Accent 1" w:semiHidden="0" w:uiPriority="65" w:unhideWhenUsed="0"/>
+    <w:lsdException w:name="Revision" w:unhideWhenUsed="0"/>
+    <w:lsdException w:name="List Paragraph" w:semiHidden="0" w:uiPriority="34" w:unhideWhenUsed="0" w:qFormat="1"/>
+    <w:lsdException w:name="Quote" w:semiHidden="0" w:uiPriority="29" w:unhideWhenUsed="0" w:qFormat="1"/>
+    <w:lsdException w:name="Intense Quote" w:semiHidden="0" w:uiPriority="30" w:unhideWhenUsed="0" w:qFormat="1"/>
+    <w:lsdException w:name="Medium List 2 Accent 1" w:semiHidden="0" w:uiPriority="66" w:unhideWhenUsed="0"/>
+    <w:lsdException w:name="Medium Grid 1 Accent 1" w:semiHidden="0" w:uiPriority="67" w:unhideWhenUsed="0"/>
+    <w:lsdException w:name="Medium Grid 2 Accent 1" w:semiHidden="0" w:uiPriority="68" w:unhideWhenUsed="0"/>
+    <w:lsdException w:name="Medium Grid 3 Accent 1" w:semiHidden="0" w:uiPriority="69" w:unhideWhenUsed="0"/>
+    <w:lsdException w:name="Dark List Accent 1" w:semiHidden="0" w:uiPriority="70" w:unhideWhenUsed="0"/>
+    <w:lsdException w:name="Colorful Shading Accent 1" w:semiHidden="0" w:uiPriority="71" w:unhideWhenUsed="0"/>
+    <w:lsdException w:name="Colorful List Accent 1" w:semiHidden="0" w:uiPriority="72" w:unhideWhenUsed="0"/>
+    <w:lsdException w:name="Colorful Grid Accent 1" w:semiHidden="0" w:uiPriority="73" w:unhideWhenUsed="0"/>
+    <w:lsdException w:name="Light Shading Accent 2" w:semiHidden="0" w:uiPriority="60" w:unhideWhenUsed="0"/>
+    <w:lsdException w:name="Light List Accent 2" w:semiHidden="0" w:uiPriority="61" w:unhideWhenUsed="0"/>
+    <w:lsdException w:name="Light Grid Accent 2" w:semiHidden="0" w:uiPriority="62" w:unhideWhenUsed="0"/>
+    <w:lsdException w:name="Medium Shading 1 Accent 2" w:semiHidden="0" w:uiPriority="63" w:unhideWhenUsed="0"/>
+    <w:lsdException w:name="Medium Shading 2 Accent 2" w:semiHidden="0" w:uiPriority="64" w:unhideWhenUsed="0"/>
+    <w:lsdException w:name="Medium List 1 Accent 2" w:semiHidden="0" w:uiPriority="65" w:unhideWhenUsed="0"/>
+    <w:lsdException w:name="Medium List 2 Accent 2" w:semiHidden="0" w:uiPriority="66" w:unhideWhenUsed="0"/>
+    <w:lsdException w:name="Medium Grid 1 Accent 2" w:semiHidden="0" w:uiPriority="67" w:unhideWhenUsed="0"/>
+    <w:lsdException w:name="Medium Grid 2 Accent 2" w:semiHidden="0" w:uiPriority="68" w:unhideWhenUsed="0"/>
+    <w:lsdException w:name="Medium Grid 3 Accent 2" w:semiHidden="0" w:uiPriority="69" w:unhideWhenUsed="0"/>
+    <w:lsdException w:name="Dark List Accent 2" w:semiHidden="0" w:uiPriority="70" w:unhideWhenUsed="0"/>
+    <w:lsdException w:name="Colorful Shading Accent 2" w:semiHidden="0" w:uiPriority="71" w:unhideWhenUsed="0"/>
+    <w:lsdException w:name="Colorful List Accent 2" w:semiHidden="0" w:uiPriority="72" w:unhideWhenUsed="0"/>
+    <w:lsdException w:name="Colorful Grid Accent 2" w:semiHidden="0" w:uiPriority="73" w:unhideWhenUsed="0"/>
+    <w:lsdException w:name="Light Shading Accent 3" w:semiHidden="0" w:uiPriority="60" w:unhideWhenUsed="0"/>
+    <w:lsdException w:name="Light List Accent 3" w:semiHidden="0" w:uiPriority="61" w:unhideWhenUsed="0"/>
+    <w:lsdException w:name="Light Grid Accent 3" w:semiHidden="0" w:uiPriority="62" w:unhideWhenUsed="0"/>
+    <w:lsdException w:name="Medium Shading 1 Accent 3" w:semiHidden="0" w:uiPriority="63" w:unhideWhenUsed="0"/>
+    <w:lsdException w:name="Medium Shading 2 Accent 3" w:semiHidden="0" w:uiPriority="64" w:unhideWhenUsed="0"/>
+    <w:lsdException w:name="Medium List 1 Accent 3" w:semiHidden="0" w:uiPriority="65" w:unhideWhenUsed="0"/>
+    <w:lsdException w:name="Medium List 2 Accent 3" w:semiHidden="0" w:uiPriority="66" w:unhideWhenUsed="0"/>
+    <w:lsdException w:name="Medium Grid 1 Accent 3" w:semiHidden="0" w:uiPriority="67" w:unhideWhenUsed="0"/>
+    <w:lsdException w:name="Medium Grid 2 Accent 3" w:semiHidden="0" w:uiPriority="68" w:unhideWhenUsed="0"/>
+    <w:lsdException w:name="Medium Grid 3 Accent 3" w:semiHidden="0" w:uiPriority="69" w:unhideWhenUsed="0"/>
+    <w:lsdException w:name="Dark List Accent 3" w:semiHidden="0" w:uiPriority="70" w:unhideWhenUsed="0"/>
+    <w:lsdException w:name="Colorful Shading Accent 3" w:semiHidden="0" w:uiPriority="71" w:unhideWhenUsed="0"/>
+    <w:lsdException w:name="Colorful List Accent 3" w:semiHidden="0" w:uiPriority="72" w:unhideWhenUsed="0"/>
+    <w:lsdException w:name="Colorful Grid Accent 3" w:semiHidden="0" w:uiPriority="73" w:unhideWhenUsed="0"/>
+    <w:lsdException w:name="Light Shading Accent 4" w:semiHidden="0" w:uiPriority="60" w:unhideWhenUsed="0"/>
+    <w:lsdException w:name="Light List Accent 4" w:semiHidden="0" w:uiPriority="61" w:unhideWhenUsed="0"/>
+    <w:lsdException w:name="Light Grid Accent 4" w:semiHidden="0" w:uiPriority="62" w:unhideWhenUsed="0"/>
+    <w:lsdException w:name="Medium Shading 1 Accent 4" w:semiHidden="0" w:uiPriority="63" w:unhideWhenUsed="0"/>
+    <w:lsdException w:name="Medium Shading 2 Accent 4" w:semiHidden="0" w:uiPriority="64" w:unhideWhenUsed="0"/>
+    <w:lsdException w:name="Medium List 1 Accent 4" w:semiHidden="0" w:uiPriority="65" w:unhideWhenUsed="0"/>
+    <w:lsdException w:name="Medium List 2 Accent 4" w:semiHidden="0" w:uiPriority="66" w:unhideWhenUsed="0"/>
+    <w:lsdException w:name="Medium Grid 1 Accent 4" w:semiHidden="0" w:uiPriority="67" w:unhideWhenUsed="0"/>
+    <w:lsdException w:name="Medium Grid 2 Accent 4" w:semiHidden="0" w:uiPriority="68" w:unhideWhenUsed="0"/>
+    <w:lsdException w:name="Medium Grid 3 Accent 4" w:semiHidden="0" w:uiPriority="69" w:unhideWhenUsed="0"/>
+    <w:lsdException w:name="Dark List Accent 4" w:semiHidden="0" w:uiPriority="70" w:unhideWhenUsed="0"/>
+    <w:lsdException w:name="Colorful Shading Accent 4" w:semiHidden="0" w:uiPriority="71" w:unhideWhenUsed="0"/>
+    <w:lsdException w:name="Colorful List Accent 4" w:semiHidden="0" w:uiPriority="72" w:unhideWhenUsed="0"/>
+    <w:lsdException w:name="Colorful Grid Accent 4" w:semiHidden="0" w:uiPriority="73" w:unhideWhenUsed="0"/>
+    <w:lsdException w:name="Light Shading Accent 5" w:semiHidden="0" w:uiPriority="60" w:unhideWhenUsed="0"/>
+    <w:lsdException w:name="Light List Accent 5" w:semiHidden="0" w:uiPriority="61" w:unhideWhenUsed="0"/>
+    <w:lsdException w:name="Light Grid Accent 5" w:semiHidden="0" w:uiPriority="62" w:unhideWhenUsed="0"/>
+    <w:lsdException w:name="Medium Shading 1 Accent 5" w:semiHidden="0" w:uiPriority="63" w:unhideWhenUsed="0"/>
+    <w:lsdException w:name="Medium Shading 2 Accent 5" w:semiHidden="0" w:uiPriority="64" w:unhideWhenUsed="0"/>
+    <w:lsdException w:name="Medium List 1 Accent 5" w:semiHidden="0" w:uiPriority="65" w:unhideWhenUsed="0"/>
+    <w:lsdException w:name="Medium List 2 Accent 5" w:semiHidden="0" w:uiPriority="66" w:unhideWhenUsed="0"/>
+    <w:lsdException w:name="Medium Grid 1 Accent 5" w:semiHidden="0" w:uiPriority="67" w:unhideWhenUsed="0"/>
+    <w:lsdException w:name="Medium Grid 2 Accent 5" w:semiHidden="0" w:uiPriority="68" w:unhideWhenUsed="0"/>
+    <w:lsdException w:name="Medium Grid 3 Accent 5" w:semiHidden="0" w:uiPriority="69" w:unhideWhenUsed="0"/>
+    <w:lsdException w:name="Dark List Accent 5" w:semiHidden="0" w:uiPriority="70" w:unhideWhenUsed="0"/>
+    <w:lsdException w:name="Colorful Shading Accent 5" w:semiHidden="0" w:uiPriority="71" w:unhideWhenUsed="0"/>
+    <w:lsdException w:name="Colorful List Accent 5" w:semiHidden="0" w:uiPriority="72" w:unhideWhenUsed="0"/>
+    <w:lsdException w:name="Colorful Grid Accent 5" w:semiHidden="0" w:uiPriority="73" w:unhideWhenUsed="0"/>
+    <w:lsdException w:name="Light Shading Accent 6" w:semiHidden="0" w:uiPriority="60" w:unhideWhenUsed="0"/>
+    <w:lsdException w:name="Light List Accent 6" w:semiHidden="0" w:uiPriority="61" w:unhideWhenUsed="0"/>
+    <w:lsdException w:name="Light Grid Accent 6" w:semiHidden="0" w:uiPriority="62" w:unhideWhenUsed="0"/>
+    <w:lsdException w:name="Medium Shading 1 Accent 6" w:semiHidden="0" w:uiPriority="63" w:unhideWhenUsed="0"/>
+    <w:lsdException w:name="Medium Shading 2 Accent 6" w:semiHidden="0" w:uiPriority="64" w:unhideWhenUsed="0"/>
+    <w:lsdException w:name="Medium List 1 Accent 6" w:semiHidden="0" w:uiPriority="65" w:unhideWhenUsed="0"/>
+    <w:lsdException w:name="Medium List 2 Accent 6" w:semiHidden="0" w:uiPriority="66" w:unhideWhenUsed="0"/>
+    <w:lsdException w:name="Medium Grid 1 Accent 6" w:semiHidden="0" w:uiPriority="67" w:unhideWhenUsed="0"/>
+    <w:lsdException w:name="Medium Grid 2 Accent 6" w:semiHidden="0" w:uiPriority="68" w:unhideWhenUsed="0"/>
+    <w:lsdException w:name="Medium Grid 3 Accent 6" w:semiHidden="0" w:uiPriority="69" w:unhideWhenUsed="0"/>
+    <w:lsdException w:name="Dark List Accent 6" w:semiHidden="0" w:uiPriority="70" w:unhideWhenUsed="0"/>
+    <w:lsdException w:name="Colorful Shading Accent 6" w:semiHidden="0" w:uiPriority="71" w:unhideWhenUsed="0"/>
+    <w:lsdException w:name="Colorful List Accent 6" w:semiHidden="0" w:uiPriority="72" w:unhideWhenUsed="0"/>
+    <w:lsdException w:name="Colorful Grid Accent 6" w:semiHidden="0" w:uiPriority="73" w:unhideWhenUsed="0"/>
+    <w:lsdException w:name="Subtle Emphasis" w:semiHidden="0" w:uiPriority="19" w:unhideWhenUsed="0" w:qFormat="1"/>
+    <w:lsdException w:name="Intense Emphasis" w:semiHidden="0" w:uiPriority="21" w:unhideWhenUsed="0" w:qFormat="1"/>
+    <w:lsdException w:name="Subtle Reference" w:semiHidden="0" w:uiPriority="31" w:unhideWhenUsed="0" w:qFormat="1"/>
+    <w:lsdException w:name="Intense Reference" w:semiHidden="0" w:uiPriority="32" w:unhideWhenUsed="0" w:qFormat="1"/>
+    <w:lsdException w:name="Book Title" w:semiHidden="0" w:uiPriority="33" w:unhideWhenUsed="0" w:qFormat="1"/>
+    <w:lsdException w:name="Bibliography" w:uiPriority="37"/>
+    <w:lsdException w:name="TOC Heading" w:uiPriority="39" w:qFormat="1"/>
   </w:latentStyles>
   <w:style w:type="paragraph" w:default="1" w:styleId="Normal">
     <w:name w:val="Normal"/>
     <w:qFormat/>
+    <w:rsid w:val="002D5623"/>
   </w:style>
   <w:style w:type="character" w:default="1" w:styleId="DefaultParagraphFont">
     <w:name w:val="Default Paragraph Font"/>
@@ -4702,6 +6236,7 @@
     <w:uiPriority w:val="99"/>
     <w:semiHidden/>
     <w:unhideWhenUsed/>
+    <w:qFormat/>
     <w:tblPr>
       <w:tblInd w:w="0" w:type="dxa"/>
       <w:tblCellMar>
@@ -4758,6 +6293,17 @@
       <w:szCs w:val="20"/>
     </w:rPr>
   </w:style>
+  <w:style w:type="paragraph" w:styleId="ListParagraph">
+    <w:name w:val="List Paragraph"/>
+    <w:basedOn w:val="Normal"/>
+    <w:uiPriority w:val="34"/>
+    <w:qFormat/>
+    <w:rsid w:val="00AD5C1E"/>
+    <w:pPr>
+      <w:ind w:left="720"/>
+      <w:contextualSpacing/>
+    </w:pPr>
+  </w:style>
 </w:styles>
 </file>
 
@@ -4804,7 +6350,7 @@
     </a:clrScheme>
     <a:fontScheme name="Office">
       <a:majorFont>
-        <a:latin typeface="Calibri Light" panose="020F0302020204030204"/>
+        <a:latin typeface="Calibri Light"/>
         <a:ea typeface=""/>
         <a:cs typeface=""/>
         <a:font script="Jpan" typeface="游ゴシック Light"/>
@@ -4856,7 +6402,7 @@
         <a:font script="Tfng" typeface="Ebrima"/>
       </a:majorFont>
       <a:minorFont>
-        <a:latin typeface="Calibri" panose="020F0502020204030204"/>
+        <a:latin typeface="Calibri"/>
         <a:ea typeface=""/>
         <a:cs typeface=""/>
         <a:font script="Jpan" typeface="游明朝"/>
@@ -5050,7 +6596,7 @@
   <a:extraClrSchemeLst/>
   <a:extLst>
     <a:ext uri="{05A4C25C-085E-4340-85A3-A5531E510DB2}">
-      <thm15:themeFamily xmlns:thm15="http://schemas.microsoft.com/office/thememl/2012/main" name="Office Theme" id="{62F939B6-93AF-4DB8-9C6B-D6C7DFDC589F}" vid="{4A3C46E8-61CC-4603-A589-7422A47A8E4A}"/>
+      <thm15:themeFamily xmlns:thm15="http://schemas.microsoft.com/office/thememl/2012/main" xmlns="" name="Office Theme" id="{62F939B6-93AF-4DB8-9C6B-D6C7DFDC589F}" vid="{4A3C46E8-61CC-4603-A589-7422A47A8E4A}"/>
     </a:ext>
   </a:extLst>
 </a:theme>
